--- a/Reports/Final_report.docx
+++ b/Reports/Final_report.docx
@@ -53,18 +53,69 @@
           <w:sz w:val="28"/>
           <w:szCs w:val="28"/>
         </w:rPr>
-        <w:t>Antonio Moral</w:t>
-      </w:r>
-    </w:p>
-    <w:p>
-      <w:pPr>
-        <w:jc w:val="center"/>
+        <w:t>GitHub</w:t>
+      </w:r>
+      <w:r>
         <w:rPr>
           <w:rFonts w:ascii="Times New Roman" w:hAnsi="Times New Roman" w:cs="Times New Roman"/>
           <w:sz w:val="28"/>
           <w:szCs w:val="28"/>
         </w:rPr>
-      </w:pPr>
+        <w:t xml:space="preserve"> </w:t>
+      </w:r>
+      <w:r>
+        <w:rPr>
+          <w:rFonts w:ascii="Times New Roman" w:hAnsi="Times New Roman" w:cs="Times New Roman"/>
+          <w:sz w:val="28"/>
+          <w:szCs w:val="28"/>
+        </w:rPr>
+        <w:t>Repository:</w:t>
+      </w:r>
+      <w:r>
+        <w:rPr>
+          <w:rFonts w:ascii="Times New Roman" w:hAnsi="Times New Roman" w:cs="Times New Roman"/>
+          <w:sz w:val="28"/>
+          <w:szCs w:val="28"/>
+        </w:rPr>
+        <w:t xml:space="preserve"> </w:t>
+      </w:r>
+      <w:hyperlink r:id="rId8" w:history="1">
+        <w:r>
+          <w:rPr>
+            <w:rStyle w:val="Hyperlink"/>
+            <w:rFonts w:ascii="Times New Roman" w:hAnsi="Times New Roman" w:cs="Times New Roman"/>
+            <w:sz w:val="28"/>
+            <w:szCs w:val="28"/>
+          </w:rPr>
+          <w:t>https://github.com/AntonioMoralCevallos/BA90-EuropeanSuperLeagueNLP</w:t>
+        </w:r>
+      </w:hyperlink>
+      <w:r>
+        <w:rPr>
+          <w:rFonts w:ascii="Times New Roman" w:hAnsi="Times New Roman" w:cs="Times New Roman"/>
+          <w:sz w:val="28"/>
+          <w:szCs w:val="28"/>
+        </w:rPr>
+        <w:t xml:space="preserve"> </w:t>
+      </w:r>
+    </w:p>
+    <w:p>
+      <w:pPr>
+        <w:jc w:val="center"/>
+        <w:rPr>
+          <w:rFonts w:ascii="Times New Roman" w:hAnsi="Times New Roman" w:cs="Times New Roman"/>
+          <w:sz w:val="28"/>
+          <w:szCs w:val="28"/>
+        </w:rPr>
+      </w:pPr>
+      <w:r>
+        <w:rPr>
+          <w:rFonts w:ascii="Times New Roman" w:hAnsi="Times New Roman" w:cs="Times New Roman"/>
+          <w:sz w:val="28"/>
+          <w:szCs w:val="28"/>
+        </w:rPr>
+        <w:t>Antonio Moral</w:t>
+      </w:r>
     </w:p>
     <w:p>
       <w:pPr>
@@ -76,7 +127,9 @@
           <w:szCs w:val="28"/>
         </w:rPr>
       </w:pPr>
-      <w:r>
+    </w:p>
+    <w:p>
+      <w:pPr>
         <w:rPr>
           <w:rFonts w:ascii="Times New Roman" w:hAnsi="Times New Roman" w:cs="Times New Roman"/>
           <w:b/>
@@ -84,11 +137,8 @@
           <w:sz w:val="28"/>
           <w:szCs w:val="28"/>
         </w:rPr>
-        <w:t>Outline:</w:t>
-      </w:r>
-    </w:p>
-    <w:p>
-      <w:pPr>
+      </w:pPr>
+      <w:r>
         <w:rPr>
           <w:rFonts w:ascii="Times New Roman" w:hAnsi="Times New Roman" w:cs="Times New Roman"/>
           <w:b/>
@@ -96,8 +146,522 @@
           <w:sz w:val="28"/>
           <w:szCs w:val="28"/>
         </w:rPr>
-      </w:pPr>
-      <w:r>
+        <w:t>Introduction</w:t>
+      </w:r>
+    </w:p>
+    <w:p>
+      <w:pPr>
+        <w:rPr>
+          <w:rFonts w:ascii="Times New Roman" w:hAnsi="Times New Roman" w:cs="Times New Roman"/>
+          <w:sz w:val="24"/>
+          <w:szCs w:val="24"/>
+        </w:rPr>
+      </w:pPr>
+      <w:r>
+        <w:rPr>
+          <w:rFonts w:ascii="Times New Roman" w:hAnsi="Times New Roman" w:cs="Times New Roman"/>
+          <w:sz w:val="24"/>
+          <w:szCs w:val="24"/>
+        </w:rPr>
+        <w:t xml:space="preserve">This past year has been </w:t>
+      </w:r>
+      <w:r>
+        <w:rPr>
+          <w:rFonts w:ascii="Times New Roman" w:hAnsi="Times New Roman" w:cs="Times New Roman"/>
+          <w:sz w:val="24"/>
+          <w:szCs w:val="24"/>
+        </w:rPr>
+        <w:t xml:space="preserve">tumultuous </w:t>
+      </w:r>
+      <w:r>
+        <w:rPr>
+          <w:rFonts w:ascii="Times New Roman" w:hAnsi="Times New Roman" w:cs="Times New Roman"/>
+          <w:sz w:val="24"/>
+          <w:szCs w:val="24"/>
+        </w:rPr>
+        <w:t>for all</w:t>
+      </w:r>
+      <w:r>
+        <w:rPr>
+          <w:rFonts w:ascii="Times New Roman" w:hAnsi="Times New Roman" w:cs="Times New Roman"/>
+          <w:sz w:val="24"/>
+          <w:szCs w:val="24"/>
+        </w:rPr>
+        <w:t xml:space="preserve">, and the football world </w:t>
+      </w:r>
+      <w:r>
+        <w:rPr>
+          <w:rFonts w:ascii="Times New Roman" w:hAnsi="Times New Roman" w:cs="Times New Roman"/>
+          <w:sz w:val="24"/>
+          <w:szCs w:val="24"/>
+        </w:rPr>
+        <w:t xml:space="preserve">has not been </w:t>
+      </w:r>
+      <w:r>
+        <w:rPr>
+          <w:rFonts w:ascii="Times New Roman" w:hAnsi="Times New Roman" w:cs="Times New Roman"/>
+          <w:sz w:val="24"/>
+          <w:szCs w:val="24"/>
+        </w:rPr>
+        <w:t xml:space="preserve">immune to the effects of the pandemic. </w:t>
+      </w:r>
+      <w:r>
+        <w:rPr>
+          <w:rFonts w:ascii="Times New Roman" w:hAnsi="Times New Roman" w:cs="Times New Roman"/>
+          <w:sz w:val="24"/>
+          <w:szCs w:val="24"/>
+        </w:rPr>
+        <w:t>Both the 2019-2020 and the 2020-2021 seasons in world football</w:t>
+      </w:r>
+      <w:r>
+        <w:rPr>
+          <w:rFonts w:ascii="Times New Roman" w:hAnsi="Times New Roman" w:cs="Times New Roman"/>
+          <w:sz w:val="24"/>
+          <w:szCs w:val="24"/>
+        </w:rPr>
+        <w:t xml:space="preserve"> have been like nothing seen before, empty stadiums</w:t>
+      </w:r>
+      <w:r>
+        <w:rPr>
+          <w:rFonts w:ascii="Times New Roman" w:hAnsi="Times New Roman" w:cs="Times New Roman"/>
+          <w:sz w:val="24"/>
+          <w:szCs w:val="24"/>
+        </w:rPr>
+        <w:t xml:space="preserve">, cancelled matches, and an overall sense of uncertainty ruled </w:t>
+      </w:r>
+      <w:r>
+        <w:rPr>
+          <w:rFonts w:ascii="Times New Roman" w:hAnsi="Times New Roman" w:cs="Times New Roman"/>
+          <w:sz w:val="24"/>
+          <w:szCs w:val="24"/>
+        </w:rPr>
+        <w:t xml:space="preserve">all major competitions. Obviously, this brought enormous financial </w:t>
+      </w:r>
+      <w:r>
+        <w:rPr>
+          <w:rFonts w:ascii="Times New Roman" w:hAnsi="Times New Roman" w:cs="Times New Roman"/>
+          <w:sz w:val="24"/>
+          <w:szCs w:val="24"/>
+        </w:rPr>
+        <w:t xml:space="preserve">challenges as a big percentage of earnings for most football clubs in Europe comes from ticket sales to </w:t>
+      </w:r>
+      <w:r>
+        <w:rPr>
+          <w:rFonts w:ascii="Times New Roman" w:hAnsi="Times New Roman" w:cs="Times New Roman"/>
+          <w:sz w:val="24"/>
+          <w:szCs w:val="24"/>
+        </w:rPr>
+        <w:t>games</w:t>
+      </w:r>
+      <w:r>
+        <w:rPr>
+          <w:rStyle w:val="FootnoteReference"/>
+          <w:rFonts w:ascii="Times New Roman" w:hAnsi="Times New Roman" w:cs="Times New Roman"/>
+          <w:sz w:val="24"/>
+          <w:szCs w:val="24"/>
+        </w:rPr>
+        <w:footnoteReference w:id="1"/>
+      </w:r>
+      <w:r>
+        <w:rPr>
+          <w:rFonts w:ascii="Times New Roman" w:hAnsi="Times New Roman" w:cs="Times New Roman"/>
+          <w:sz w:val="24"/>
+          <w:szCs w:val="24"/>
+        </w:rPr>
+        <w:t xml:space="preserve">. </w:t>
+      </w:r>
+      <w:r>
+        <w:rPr>
+          <w:rFonts w:ascii="Times New Roman" w:hAnsi="Times New Roman" w:cs="Times New Roman"/>
+          <w:sz w:val="24"/>
+          <w:szCs w:val="24"/>
+        </w:rPr>
+        <w:t>Amid</w:t>
+      </w:r>
+      <w:r>
+        <w:rPr>
+          <w:rFonts w:ascii="Times New Roman" w:hAnsi="Times New Roman" w:cs="Times New Roman"/>
+          <w:sz w:val="24"/>
+          <w:szCs w:val="24"/>
+        </w:rPr>
+        <w:t xml:space="preserve"> this</w:t>
+      </w:r>
+      <w:r>
+        <w:rPr>
+          <w:rFonts w:ascii="Times New Roman" w:hAnsi="Times New Roman" w:cs="Times New Roman"/>
+          <w:sz w:val="24"/>
+          <w:szCs w:val="24"/>
+        </w:rPr>
+        <w:t>, on April 18</w:t>
+      </w:r>
+      <w:r>
+        <w:rPr>
+          <w:rFonts w:ascii="Times New Roman" w:hAnsi="Times New Roman" w:cs="Times New Roman"/>
+          <w:sz w:val="24"/>
+          <w:szCs w:val="24"/>
+          <w:vertAlign w:val="superscript"/>
+        </w:rPr>
+        <w:t>th</w:t>
+      </w:r>
+      <w:r>
+        <w:rPr>
+          <w:rFonts w:ascii="Times New Roman" w:hAnsi="Times New Roman" w:cs="Times New Roman"/>
+          <w:sz w:val="24"/>
+          <w:szCs w:val="24"/>
+        </w:rPr>
+        <w:t xml:space="preserve"> 2021</w:t>
+      </w:r>
+      <w:r>
+        <w:rPr>
+          <w:rFonts w:ascii="Times New Roman" w:hAnsi="Times New Roman" w:cs="Times New Roman"/>
+          <w:sz w:val="24"/>
+          <w:szCs w:val="24"/>
+        </w:rPr>
+        <w:t>,</w:t>
+      </w:r>
+      <w:r>
+        <w:rPr>
+          <w:rFonts w:ascii="Times New Roman" w:hAnsi="Times New Roman" w:cs="Times New Roman"/>
+          <w:sz w:val="24"/>
+          <w:szCs w:val="24"/>
+        </w:rPr>
+        <w:t xml:space="preserve"> the announcement of a new “European Super League”</w:t>
+      </w:r>
+      <w:r>
+        <w:rPr>
+          <w:rFonts w:ascii="Times New Roman" w:hAnsi="Times New Roman" w:cs="Times New Roman"/>
+          <w:sz w:val="24"/>
+          <w:szCs w:val="24"/>
+        </w:rPr>
+        <w:t xml:space="preserve"> (ESL)</w:t>
+      </w:r>
+      <w:r>
+        <w:rPr>
+          <w:rFonts w:ascii="Times New Roman" w:hAnsi="Times New Roman" w:cs="Times New Roman"/>
+          <w:sz w:val="24"/>
+          <w:szCs w:val="24"/>
+        </w:rPr>
+        <w:t>, composed of</w:t>
+      </w:r>
+      <w:r>
+        <w:rPr>
+          <w:rFonts w:ascii="Times New Roman" w:hAnsi="Times New Roman" w:cs="Times New Roman"/>
+          <w:sz w:val="24"/>
+          <w:szCs w:val="24"/>
+        </w:rPr>
+        <w:t xml:space="preserve"> twelve </w:t>
+      </w:r>
+      <w:r>
+        <w:rPr>
+          <w:rFonts w:ascii="Times New Roman" w:hAnsi="Times New Roman" w:cs="Times New Roman"/>
+          <w:sz w:val="24"/>
+          <w:szCs w:val="24"/>
+        </w:rPr>
+        <w:t>of Europe’s “big” clubs</w:t>
+      </w:r>
+      <w:r>
+        <w:rPr>
+          <w:rFonts w:ascii="Times New Roman" w:hAnsi="Times New Roman" w:cs="Times New Roman"/>
+          <w:sz w:val="24"/>
+          <w:szCs w:val="24"/>
+        </w:rPr>
+        <w:t xml:space="preserve"> and three invited clubs, </w:t>
+      </w:r>
+      <w:r>
+        <w:rPr>
+          <w:rFonts w:ascii="Times New Roman" w:hAnsi="Times New Roman" w:cs="Times New Roman"/>
+          <w:sz w:val="24"/>
+          <w:szCs w:val="24"/>
+        </w:rPr>
+        <w:t>caused uproar in the football community.</w:t>
+      </w:r>
+      <w:r>
+        <w:rPr>
+          <w:rFonts w:ascii="Times New Roman" w:hAnsi="Times New Roman" w:cs="Times New Roman"/>
+          <w:sz w:val="24"/>
+          <w:szCs w:val="24"/>
+        </w:rPr>
+        <w:t xml:space="preserve"> The </w:t>
+      </w:r>
+      <w:r>
+        <w:rPr>
+          <w:rFonts w:ascii="Times New Roman" w:hAnsi="Times New Roman" w:cs="Times New Roman"/>
+          <w:sz w:val="24"/>
+          <w:szCs w:val="24"/>
+        </w:rPr>
+        <w:t xml:space="preserve">supposed </w:t>
+      </w:r>
+      <w:r>
+        <w:rPr>
+          <w:rFonts w:ascii="Times New Roman" w:hAnsi="Times New Roman" w:cs="Times New Roman"/>
+          <w:sz w:val="24"/>
+          <w:szCs w:val="24"/>
+        </w:rPr>
+        <w:t xml:space="preserve">original purpose </w:t>
+      </w:r>
+      <w:r>
+        <w:rPr>
+          <w:rFonts w:ascii="Times New Roman" w:hAnsi="Times New Roman" w:cs="Times New Roman"/>
+          <w:sz w:val="24"/>
+          <w:szCs w:val="24"/>
+        </w:rPr>
+        <w:t xml:space="preserve">of building this new competition </w:t>
+      </w:r>
+      <w:r>
+        <w:rPr>
+          <w:rFonts w:ascii="Times New Roman" w:hAnsi="Times New Roman" w:cs="Times New Roman"/>
+          <w:sz w:val="24"/>
+          <w:szCs w:val="24"/>
+        </w:rPr>
+        <w:t>was to “</w:t>
+      </w:r>
+      <w:r>
+        <w:rPr>
+          <w:rFonts w:ascii="Times New Roman" w:hAnsi="Times New Roman" w:cs="Times New Roman"/>
+          <w:sz w:val="24"/>
+          <w:szCs w:val="24"/>
+        </w:rPr>
+        <w:t>provide significantly greater economic growth and support for European football via a long-term commitment to uncapped solidarity payments which will grow in line with league revenues</w:t>
+      </w:r>
+      <w:r>
+        <w:rPr>
+          <w:rFonts w:ascii="Times New Roman" w:hAnsi="Times New Roman" w:cs="Times New Roman"/>
+          <w:sz w:val="24"/>
+          <w:szCs w:val="24"/>
+        </w:rPr>
+        <w:t>”</w:t>
+      </w:r>
+      <w:r>
+        <w:rPr>
+          <w:rStyle w:val="FootnoteReference"/>
+          <w:rFonts w:ascii="Times New Roman" w:hAnsi="Times New Roman" w:cs="Times New Roman"/>
+          <w:sz w:val="24"/>
+          <w:szCs w:val="24"/>
+        </w:rPr>
+        <w:footnoteReference w:id="2"/>
+      </w:r>
+      <w:r>
+        <w:rPr>
+          <w:rFonts w:ascii="Times New Roman" w:hAnsi="Times New Roman" w:cs="Times New Roman"/>
+          <w:sz w:val="24"/>
+          <w:szCs w:val="24"/>
+        </w:rPr>
+        <w:t xml:space="preserve">. </w:t>
+      </w:r>
+      <w:r>
+        <w:rPr>
+          <w:rFonts w:ascii="Times New Roman" w:hAnsi="Times New Roman" w:cs="Times New Roman"/>
+          <w:sz w:val="24"/>
+          <w:szCs w:val="24"/>
+        </w:rPr>
+        <w:t>However, football fans all over the world</w:t>
+      </w:r>
+      <w:r>
+        <w:rPr>
+          <w:rFonts w:ascii="Times New Roman" w:hAnsi="Times New Roman" w:cs="Times New Roman"/>
+          <w:sz w:val="24"/>
+          <w:szCs w:val="24"/>
+        </w:rPr>
+        <w:t xml:space="preserve"> </w:t>
+      </w:r>
+      <w:r>
+        <w:rPr>
+          <w:rFonts w:ascii="Times New Roman" w:hAnsi="Times New Roman" w:cs="Times New Roman"/>
+          <w:sz w:val="24"/>
+          <w:szCs w:val="24"/>
+        </w:rPr>
+        <w:t>contested the idea of this elitist league</w:t>
+      </w:r>
+      <w:r>
+        <w:rPr>
+          <w:rFonts w:ascii="Times New Roman" w:hAnsi="Times New Roman" w:cs="Times New Roman"/>
+          <w:sz w:val="24"/>
+          <w:szCs w:val="24"/>
+        </w:rPr>
+        <w:t>,</w:t>
+      </w:r>
+      <w:r>
+        <w:rPr>
+          <w:rFonts w:ascii="Times New Roman" w:hAnsi="Times New Roman" w:cs="Times New Roman"/>
+          <w:sz w:val="24"/>
+          <w:szCs w:val="24"/>
+        </w:rPr>
+        <w:t xml:space="preserve"> both online and off, as it was seen </w:t>
+      </w:r>
+      <w:proofErr w:type="gramStart"/>
+      <w:r>
+        <w:rPr>
+          <w:rFonts w:ascii="Times New Roman" w:hAnsi="Times New Roman" w:cs="Times New Roman"/>
+          <w:sz w:val="24"/>
+          <w:szCs w:val="24"/>
+        </w:rPr>
+        <w:t>as a way to</w:t>
+      </w:r>
+      <w:proofErr w:type="gramEnd"/>
+      <w:r>
+        <w:rPr>
+          <w:rFonts w:ascii="Times New Roman" w:hAnsi="Times New Roman" w:cs="Times New Roman"/>
+          <w:sz w:val="24"/>
+          <w:szCs w:val="24"/>
+        </w:rPr>
+        <w:t xml:space="preserve"> discriminate against smaller teams</w:t>
+      </w:r>
+      <w:r>
+        <w:rPr>
+          <w:rFonts w:ascii="Times New Roman" w:hAnsi="Times New Roman" w:cs="Times New Roman"/>
+          <w:sz w:val="24"/>
+          <w:szCs w:val="24"/>
+        </w:rPr>
+        <w:t xml:space="preserve">, and thus </w:t>
+      </w:r>
+      <w:r>
+        <w:rPr>
+          <w:rFonts w:ascii="Times New Roman" w:hAnsi="Times New Roman" w:cs="Times New Roman"/>
+          <w:sz w:val="24"/>
+          <w:szCs w:val="24"/>
+        </w:rPr>
+        <w:t>take</w:t>
+      </w:r>
+      <w:r>
+        <w:rPr>
+          <w:rFonts w:ascii="Times New Roman" w:hAnsi="Times New Roman" w:cs="Times New Roman"/>
+          <w:sz w:val="24"/>
+          <w:szCs w:val="24"/>
+        </w:rPr>
+        <w:t xml:space="preserve"> away the essence of “the beautiful game”. </w:t>
+      </w:r>
+    </w:p>
+    <w:p>
+      <w:pPr>
+        <w:rPr>
+          <w:rFonts w:ascii="Times New Roman" w:hAnsi="Times New Roman" w:cs="Times New Roman"/>
+          <w:sz w:val="24"/>
+          <w:szCs w:val="24"/>
+        </w:rPr>
+      </w:pPr>
+      <w:r>
+        <w:rPr>
+          <w:rFonts w:ascii="Times New Roman" w:hAnsi="Times New Roman" w:cs="Times New Roman"/>
+          <w:sz w:val="24"/>
+          <w:szCs w:val="24"/>
+        </w:rPr>
+        <w:t xml:space="preserve">To fully understand the discourse and the sentiment </w:t>
+      </w:r>
+      <w:r>
+        <w:rPr>
+          <w:rFonts w:ascii="Times New Roman" w:hAnsi="Times New Roman" w:cs="Times New Roman"/>
+          <w:sz w:val="24"/>
+          <w:szCs w:val="24"/>
+        </w:rPr>
+        <w:t>surrounding this announcement</w:t>
+      </w:r>
+      <w:r>
+        <w:rPr>
+          <w:rFonts w:ascii="Times New Roman" w:hAnsi="Times New Roman" w:cs="Times New Roman"/>
+          <w:sz w:val="24"/>
+          <w:szCs w:val="24"/>
+        </w:rPr>
+        <w:t xml:space="preserve">, Twitter data was </w:t>
+      </w:r>
+      <w:r>
+        <w:rPr>
+          <w:rFonts w:ascii="Times New Roman" w:hAnsi="Times New Roman" w:cs="Times New Roman"/>
+          <w:sz w:val="24"/>
+          <w:szCs w:val="24"/>
+        </w:rPr>
+        <w:t xml:space="preserve">pulled and analyzed using Spacy and other </w:t>
+      </w:r>
+      <w:r>
+        <w:rPr>
+          <w:rFonts w:ascii="Times New Roman" w:hAnsi="Times New Roman" w:cs="Times New Roman"/>
+          <w:sz w:val="24"/>
+          <w:szCs w:val="24"/>
+        </w:rPr>
+        <w:t xml:space="preserve">Natural Language Processing (NLP) tools. </w:t>
+      </w:r>
+      <w:r>
+        <w:rPr>
+          <w:rFonts w:ascii="Times New Roman" w:hAnsi="Times New Roman" w:cs="Times New Roman"/>
+          <w:sz w:val="24"/>
+          <w:szCs w:val="24"/>
+        </w:rPr>
+        <w:t>Through this analysis</w:t>
+      </w:r>
+      <w:r>
+        <w:rPr>
+          <w:rFonts w:ascii="Times New Roman" w:hAnsi="Times New Roman" w:cs="Times New Roman"/>
+          <w:sz w:val="24"/>
+          <w:szCs w:val="24"/>
+        </w:rPr>
+        <w:t xml:space="preserve">, the </w:t>
+      </w:r>
+      <w:r>
+        <w:rPr>
+          <w:rFonts w:ascii="Times New Roman" w:hAnsi="Times New Roman" w:cs="Times New Roman"/>
+          <w:sz w:val="24"/>
+          <w:szCs w:val="24"/>
+        </w:rPr>
+        <w:t xml:space="preserve">most common topics, </w:t>
+      </w:r>
+      <w:r>
+        <w:rPr>
+          <w:rFonts w:ascii="Times New Roman" w:hAnsi="Times New Roman" w:cs="Times New Roman"/>
+          <w:sz w:val="24"/>
+          <w:szCs w:val="24"/>
+        </w:rPr>
+        <w:t>organizations,</w:t>
+      </w:r>
+      <w:r>
+        <w:rPr>
+          <w:rFonts w:ascii="Times New Roman" w:hAnsi="Times New Roman" w:cs="Times New Roman"/>
+          <w:sz w:val="24"/>
+          <w:szCs w:val="24"/>
+        </w:rPr>
+        <w:t xml:space="preserve"> and people mentioned when discussing the European Super League </w:t>
+      </w:r>
+      <w:r>
+        <w:rPr>
+          <w:rFonts w:ascii="Times New Roman" w:hAnsi="Times New Roman" w:cs="Times New Roman"/>
+          <w:sz w:val="24"/>
+          <w:szCs w:val="24"/>
+        </w:rPr>
+        <w:t>were</w:t>
+      </w:r>
+      <w:r>
+        <w:rPr>
+          <w:rFonts w:ascii="Times New Roman" w:hAnsi="Times New Roman" w:cs="Times New Roman"/>
+          <w:sz w:val="24"/>
+          <w:szCs w:val="24"/>
+        </w:rPr>
+        <w:t xml:space="preserve"> </w:t>
+      </w:r>
+      <w:r>
+        <w:rPr>
+          <w:rFonts w:ascii="Times New Roman" w:hAnsi="Times New Roman" w:cs="Times New Roman"/>
+          <w:sz w:val="24"/>
+          <w:szCs w:val="24"/>
+        </w:rPr>
+        <w:t xml:space="preserve">extracted and interpreted to understand what football fans all around the world </w:t>
+      </w:r>
+      <w:r>
+        <w:rPr>
+          <w:rFonts w:ascii="Times New Roman" w:hAnsi="Times New Roman" w:cs="Times New Roman"/>
+          <w:sz w:val="24"/>
+          <w:szCs w:val="24"/>
+        </w:rPr>
+        <w:t>thought of this situation.</w:t>
+      </w:r>
+      <w:r>
+        <w:rPr>
+          <w:rFonts w:ascii="Times New Roman" w:hAnsi="Times New Roman" w:cs="Times New Roman"/>
+          <w:sz w:val="24"/>
+          <w:szCs w:val="24"/>
+        </w:rPr>
+        <w:t xml:space="preserve"> </w:t>
+      </w:r>
+    </w:p>
+    <w:p>
+      <w:pPr>
         <w:rPr>
           <w:rFonts w:ascii="Times New Roman" w:hAnsi="Times New Roman" w:cs="Times New Roman"/>
           <w:b/>
@@ -105,16 +669,8 @@
           <w:sz w:val="28"/>
           <w:szCs w:val="28"/>
         </w:rPr>
-        <w:t>Explanation of project</w:t>
-      </w:r>
-    </w:p>
-    <w:p>
-      <w:pPr>
-        <w:pStyle w:val="ListParagraph"/>
-        <w:numPr>
-          <w:ilvl w:val="0"/>
-          <w:numId w:val="1"/>
-        </w:numPr>
+      </w:pPr>
+      <w:r>
         <w:rPr>
           <w:rFonts w:ascii="Times New Roman" w:hAnsi="Times New Roman" w:cs="Times New Roman"/>
           <w:b/>
@@ -122,8 +678,11 @@
           <w:sz w:val="28"/>
           <w:szCs w:val="28"/>
         </w:rPr>
-      </w:pPr>
-      <w:r>
+        <w:t>Data Scrapping</w:t>
+      </w:r>
+    </w:p>
+    <w:p>
+      <w:pPr>
         <w:rPr>
           <w:rFonts w:ascii="Times New Roman" w:hAnsi="Times New Roman" w:cs="Times New Roman"/>
           <w:b/>
@@ -131,16 +690,554 @@
           <w:sz w:val="28"/>
           <w:szCs w:val="28"/>
         </w:rPr>
-        <w:t>Why this data</w:t>
-      </w:r>
-    </w:p>
-    <w:p>
-      <w:pPr>
-        <w:pStyle w:val="ListParagraph"/>
-        <w:numPr>
-          <w:ilvl w:val="0"/>
-          <w:numId w:val="1"/>
-        </w:numPr>
+      </w:pPr>
+      <w:r>
+        <w:rPr>
+          <w:rFonts w:ascii="Times New Roman" w:hAnsi="Times New Roman" w:cs="Times New Roman"/>
+          <w:sz w:val="24"/>
+          <w:szCs w:val="24"/>
+        </w:rPr>
+        <w:t xml:space="preserve">To understand </w:t>
+      </w:r>
+      <w:r>
+        <w:rPr>
+          <w:rFonts w:ascii="Times New Roman" w:hAnsi="Times New Roman" w:cs="Times New Roman"/>
+          <w:sz w:val="24"/>
+          <w:szCs w:val="24"/>
+        </w:rPr>
+        <w:t>the reception of this idea of a new Super League</w:t>
+      </w:r>
+      <w:r>
+        <w:rPr>
+          <w:rFonts w:ascii="Times New Roman" w:hAnsi="Times New Roman" w:cs="Times New Roman"/>
+          <w:sz w:val="24"/>
+          <w:szCs w:val="24"/>
+        </w:rPr>
+        <w:t xml:space="preserve">, </w:t>
+      </w:r>
+      <w:r>
+        <w:rPr>
+          <w:rFonts w:ascii="Times New Roman" w:hAnsi="Times New Roman" w:cs="Times New Roman"/>
+          <w:sz w:val="24"/>
+          <w:szCs w:val="24"/>
+        </w:rPr>
+        <w:t xml:space="preserve">Twitter was scrapped for tweets that contained the </w:t>
+      </w:r>
+      <w:r>
+        <w:rPr>
+          <w:rFonts w:ascii="Times New Roman" w:hAnsi="Times New Roman" w:cs="Times New Roman"/>
+          <w:sz w:val="24"/>
+          <w:szCs w:val="24"/>
+        </w:rPr>
+        <w:t>phrase “European Super League” or the hashtag “#</w:t>
+      </w:r>
+      <w:proofErr w:type="spellStart"/>
+      <w:r>
+        <w:rPr>
+          <w:rFonts w:ascii="Times New Roman" w:hAnsi="Times New Roman" w:cs="Times New Roman"/>
+          <w:sz w:val="24"/>
+          <w:szCs w:val="24"/>
+        </w:rPr>
+        <w:t>EuropeanSuperLeague</w:t>
+      </w:r>
+      <w:proofErr w:type="spellEnd"/>
+      <w:r>
+        <w:rPr>
+          <w:rFonts w:ascii="Times New Roman" w:hAnsi="Times New Roman" w:cs="Times New Roman"/>
+          <w:sz w:val="24"/>
+          <w:szCs w:val="24"/>
+        </w:rPr>
+        <w:t>”</w:t>
+      </w:r>
+      <w:r>
+        <w:rPr>
+          <w:rFonts w:ascii="Times New Roman" w:hAnsi="Times New Roman" w:cs="Times New Roman"/>
+          <w:sz w:val="24"/>
+          <w:szCs w:val="24"/>
+        </w:rPr>
+        <w:t xml:space="preserve"> and were tweeted out between </w:t>
+      </w:r>
+      <w:r>
+        <w:rPr>
+          <w:rFonts w:ascii="Times New Roman" w:hAnsi="Times New Roman" w:cs="Times New Roman"/>
+          <w:sz w:val="24"/>
+          <w:szCs w:val="24"/>
+        </w:rPr>
+        <w:t>April</w:t>
+      </w:r>
+      <w:r>
+        <w:rPr>
+          <w:rFonts w:ascii="Times New Roman" w:hAnsi="Times New Roman" w:cs="Times New Roman"/>
+          <w:sz w:val="24"/>
+          <w:szCs w:val="24"/>
+        </w:rPr>
+        <w:t xml:space="preserve"> 18</w:t>
+      </w:r>
+      <w:r>
+        <w:rPr>
+          <w:rFonts w:ascii="Times New Roman" w:hAnsi="Times New Roman" w:cs="Times New Roman"/>
+          <w:sz w:val="24"/>
+          <w:szCs w:val="24"/>
+          <w:vertAlign w:val="superscript"/>
+        </w:rPr>
+        <w:t>th</w:t>
+      </w:r>
+      <w:r>
+        <w:rPr>
+          <w:rFonts w:ascii="Times New Roman" w:hAnsi="Times New Roman" w:cs="Times New Roman"/>
+          <w:sz w:val="24"/>
+          <w:szCs w:val="24"/>
+        </w:rPr>
+        <w:t xml:space="preserve"> and May 20</w:t>
+      </w:r>
+      <w:r>
+        <w:rPr>
+          <w:rFonts w:ascii="Times New Roman" w:hAnsi="Times New Roman" w:cs="Times New Roman"/>
+          <w:sz w:val="24"/>
+          <w:szCs w:val="24"/>
+          <w:vertAlign w:val="superscript"/>
+        </w:rPr>
+        <w:t>th</w:t>
+      </w:r>
+      <w:r>
+        <w:rPr>
+          <w:rFonts w:ascii="Times New Roman" w:hAnsi="Times New Roman" w:cs="Times New Roman"/>
+          <w:sz w:val="24"/>
+          <w:szCs w:val="24"/>
+        </w:rPr>
+        <w:t xml:space="preserve"> 2021, as well as </w:t>
+      </w:r>
+      <w:r>
+        <w:rPr>
+          <w:rFonts w:ascii="Times New Roman" w:hAnsi="Times New Roman" w:cs="Times New Roman"/>
+          <w:sz w:val="24"/>
+          <w:szCs w:val="24"/>
+        </w:rPr>
+        <w:t xml:space="preserve">in July. </w:t>
+      </w:r>
+      <w:r>
+        <w:rPr>
+          <w:rFonts w:ascii="Times New Roman" w:hAnsi="Times New Roman" w:cs="Times New Roman"/>
+          <w:sz w:val="24"/>
+          <w:szCs w:val="24"/>
+        </w:rPr>
+        <w:t xml:space="preserve">These time frames were selected for two main reasons. The first being that capturing the </w:t>
+      </w:r>
+      <w:r>
+        <w:rPr>
+          <w:rFonts w:ascii="Times New Roman" w:hAnsi="Times New Roman" w:cs="Times New Roman"/>
+          <w:sz w:val="24"/>
+          <w:szCs w:val="24"/>
+        </w:rPr>
+        <w:t xml:space="preserve">tweets that were emitted </w:t>
+      </w:r>
+      <w:r>
+        <w:rPr>
+          <w:rFonts w:ascii="Times New Roman" w:hAnsi="Times New Roman" w:cs="Times New Roman"/>
+          <w:sz w:val="24"/>
+          <w:szCs w:val="24"/>
+        </w:rPr>
+        <w:t xml:space="preserve">right after the proposal would hopefully </w:t>
+      </w:r>
+      <w:r>
+        <w:rPr>
+          <w:rFonts w:ascii="Times New Roman" w:hAnsi="Times New Roman" w:cs="Times New Roman"/>
+          <w:sz w:val="24"/>
+          <w:szCs w:val="24"/>
+        </w:rPr>
+        <w:t>show</w:t>
+      </w:r>
+      <w:r>
+        <w:rPr>
+          <w:rFonts w:ascii="Times New Roman" w:hAnsi="Times New Roman" w:cs="Times New Roman"/>
+          <w:sz w:val="24"/>
+          <w:szCs w:val="24"/>
+        </w:rPr>
+        <w:t xml:space="preserve"> the initial reaction of the football world to </w:t>
+      </w:r>
+      <w:r>
+        <w:rPr>
+          <w:rFonts w:ascii="Times New Roman" w:hAnsi="Times New Roman" w:cs="Times New Roman"/>
+          <w:sz w:val="24"/>
+          <w:szCs w:val="24"/>
+        </w:rPr>
+        <w:t>this news</w:t>
+      </w:r>
+      <w:r>
+        <w:rPr>
+          <w:rFonts w:ascii="Times New Roman" w:hAnsi="Times New Roman" w:cs="Times New Roman"/>
+          <w:sz w:val="24"/>
+          <w:szCs w:val="24"/>
+        </w:rPr>
+        <w:t xml:space="preserve"> and</w:t>
+      </w:r>
+      <w:r>
+        <w:rPr>
+          <w:rFonts w:ascii="Times New Roman" w:hAnsi="Times New Roman" w:cs="Times New Roman"/>
+          <w:sz w:val="24"/>
+          <w:szCs w:val="24"/>
+        </w:rPr>
+        <w:t xml:space="preserve"> gives us a broader range of opinions as</w:t>
+      </w:r>
+      <w:r>
+        <w:rPr>
+          <w:rFonts w:ascii="Times New Roman" w:hAnsi="Times New Roman" w:cs="Times New Roman"/>
+          <w:sz w:val="24"/>
+          <w:szCs w:val="24"/>
+        </w:rPr>
+        <w:t xml:space="preserve"> more people tend to tweet about recent events as they happen. And s</w:t>
+      </w:r>
+      <w:r>
+        <w:rPr>
+          <w:rFonts w:ascii="Times New Roman" w:hAnsi="Times New Roman" w:cs="Times New Roman"/>
+          <w:sz w:val="24"/>
+          <w:szCs w:val="24"/>
+        </w:rPr>
+        <w:t>econdly,</w:t>
+      </w:r>
+      <w:r>
+        <w:rPr>
+          <w:rFonts w:ascii="Times New Roman" w:hAnsi="Times New Roman" w:cs="Times New Roman"/>
+          <w:sz w:val="24"/>
+          <w:szCs w:val="24"/>
+        </w:rPr>
+        <w:t xml:space="preserve"> gathering data from </w:t>
+      </w:r>
+      <w:r>
+        <w:rPr>
+          <w:rFonts w:ascii="Times New Roman" w:hAnsi="Times New Roman" w:cs="Times New Roman"/>
+          <w:sz w:val="24"/>
+          <w:szCs w:val="24"/>
+        </w:rPr>
+        <w:t xml:space="preserve">July 2021 gives us the opportunity to </w:t>
+      </w:r>
+      <w:r>
+        <w:rPr>
+          <w:rFonts w:ascii="Times New Roman" w:hAnsi="Times New Roman" w:cs="Times New Roman"/>
+          <w:sz w:val="24"/>
+          <w:szCs w:val="24"/>
+        </w:rPr>
+        <w:lastRenderedPageBreak/>
+        <w:t xml:space="preserve">compare sentiments and see how this situation progressed. This is especially interesting considering that because of the backlash received, this Super League was postponed and </w:t>
+      </w:r>
+      <w:r>
+        <w:rPr>
+          <w:rFonts w:ascii="Times New Roman" w:hAnsi="Times New Roman" w:cs="Times New Roman"/>
+          <w:sz w:val="24"/>
+          <w:szCs w:val="24"/>
+        </w:rPr>
+        <w:t xml:space="preserve">essentially cancelled, however its effects are still felt in the football community. </w:t>
+      </w:r>
+    </w:p>
+    <w:p>
+      <w:pPr>
+        <w:rPr>
+          <w:rFonts w:ascii="Times New Roman" w:hAnsi="Times New Roman" w:cs="Times New Roman"/>
+          <w:sz w:val="24"/>
+          <w:szCs w:val="24"/>
+        </w:rPr>
+      </w:pPr>
+      <w:r>
+        <w:rPr>
+          <w:rFonts w:ascii="Times New Roman" w:hAnsi="Times New Roman" w:cs="Times New Roman"/>
+          <w:sz w:val="24"/>
+          <w:szCs w:val="24"/>
+        </w:rPr>
+        <w:t>The official Twitter API was used to scrap this data</w:t>
+      </w:r>
+      <w:r>
+        <w:rPr>
+          <w:rFonts w:ascii="Times New Roman" w:hAnsi="Times New Roman" w:cs="Times New Roman"/>
+          <w:sz w:val="24"/>
+          <w:szCs w:val="24"/>
+        </w:rPr>
+        <w:t xml:space="preserve">, and through it 1000 tweets were extracted from the period </w:t>
+      </w:r>
+      <w:r>
+        <w:rPr>
+          <w:rFonts w:ascii="Times New Roman" w:hAnsi="Times New Roman" w:cs="Times New Roman"/>
+          <w:sz w:val="24"/>
+          <w:szCs w:val="24"/>
+        </w:rPr>
+        <w:t>between April 18</w:t>
+      </w:r>
+      <w:r>
+        <w:rPr>
+          <w:rFonts w:ascii="Times New Roman" w:hAnsi="Times New Roman" w:cs="Times New Roman"/>
+          <w:sz w:val="24"/>
+          <w:szCs w:val="24"/>
+          <w:vertAlign w:val="superscript"/>
+        </w:rPr>
+        <w:t>th</w:t>
+      </w:r>
+      <w:r>
+        <w:rPr>
+          <w:rFonts w:ascii="Times New Roman" w:hAnsi="Times New Roman" w:cs="Times New Roman"/>
+          <w:sz w:val="24"/>
+          <w:szCs w:val="24"/>
+        </w:rPr>
+        <w:t xml:space="preserve"> and May 20</w:t>
+      </w:r>
+      <w:r>
+        <w:rPr>
+          <w:rFonts w:ascii="Times New Roman" w:hAnsi="Times New Roman" w:cs="Times New Roman"/>
+          <w:sz w:val="24"/>
+          <w:szCs w:val="24"/>
+          <w:vertAlign w:val="superscript"/>
+        </w:rPr>
+        <w:t>th</w:t>
+      </w:r>
+      <w:r>
+        <w:rPr>
+          <w:rFonts w:ascii="Times New Roman" w:hAnsi="Times New Roman" w:cs="Times New Roman"/>
+          <w:sz w:val="24"/>
+          <w:szCs w:val="24"/>
+        </w:rPr>
+        <w:t xml:space="preserve"> and 300 tweets were extracted for the month of July. It is understandable that there was a significant </w:t>
+      </w:r>
+      <w:r>
+        <w:rPr>
+          <w:rFonts w:ascii="Times New Roman" w:hAnsi="Times New Roman" w:cs="Times New Roman"/>
+          <w:sz w:val="24"/>
+          <w:szCs w:val="24"/>
+        </w:rPr>
+        <w:t>drop-off</w:t>
+      </w:r>
+      <w:r>
+        <w:rPr>
+          <w:rFonts w:ascii="Times New Roman" w:hAnsi="Times New Roman" w:cs="Times New Roman"/>
+          <w:sz w:val="24"/>
+          <w:szCs w:val="24"/>
+        </w:rPr>
+        <w:t xml:space="preserve"> in the vo</w:t>
+      </w:r>
+      <w:r>
+        <w:rPr>
+          <w:rFonts w:ascii="Times New Roman" w:hAnsi="Times New Roman" w:cs="Times New Roman"/>
+          <w:sz w:val="24"/>
+          <w:szCs w:val="24"/>
+        </w:rPr>
+        <w:t>l</w:t>
+      </w:r>
+      <w:r>
+        <w:rPr>
+          <w:rFonts w:ascii="Times New Roman" w:hAnsi="Times New Roman" w:cs="Times New Roman"/>
+          <w:sz w:val="24"/>
+          <w:szCs w:val="24"/>
+        </w:rPr>
+        <w:t>ume</w:t>
+      </w:r>
+      <w:r>
+        <w:rPr>
+          <w:rFonts w:ascii="Times New Roman" w:hAnsi="Times New Roman" w:cs="Times New Roman"/>
+          <w:sz w:val="24"/>
+          <w:szCs w:val="24"/>
+        </w:rPr>
+        <w:t xml:space="preserve"> of tweets </w:t>
+      </w:r>
+      <w:r>
+        <w:rPr>
+          <w:rFonts w:ascii="Times New Roman" w:hAnsi="Times New Roman" w:cs="Times New Roman"/>
+          <w:sz w:val="24"/>
+          <w:szCs w:val="24"/>
+        </w:rPr>
+        <w:t xml:space="preserve">between the first and the second </w:t>
+      </w:r>
+      <w:proofErr w:type="gramStart"/>
+      <w:r>
+        <w:rPr>
+          <w:rFonts w:ascii="Times New Roman" w:hAnsi="Times New Roman" w:cs="Times New Roman"/>
+          <w:sz w:val="24"/>
+          <w:szCs w:val="24"/>
+        </w:rPr>
+        <w:t>time period</w:t>
+      </w:r>
+      <w:proofErr w:type="gramEnd"/>
+      <w:r>
+        <w:rPr>
+          <w:rFonts w:ascii="Times New Roman" w:hAnsi="Times New Roman" w:cs="Times New Roman"/>
+          <w:sz w:val="24"/>
+          <w:szCs w:val="24"/>
+        </w:rPr>
+        <w:t xml:space="preserve">, as again, there are more people talking about a topic </w:t>
+      </w:r>
+      <w:r>
+        <w:rPr>
+          <w:rFonts w:ascii="Times New Roman" w:hAnsi="Times New Roman" w:cs="Times New Roman"/>
+          <w:sz w:val="24"/>
+          <w:szCs w:val="24"/>
+        </w:rPr>
+        <w:t xml:space="preserve">more closely to the occurrence of said situation, and </w:t>
+      </w:r>
+      <w:r>
+        <w:rPr>
+          <w:rFonts w:ascii="Times New Roman" w:hAnsi="Times New Roman" w:cs="Times New Roman"/>
+          <w:sz w:val="24"/>
+          <w:szCs w:val="24"/>
+        </w:rPr>
+        <w:t>e</w:t>
+      </w:r>
+      <w:r>
+        <w:rPr>
+          <w:rFonts w:ascii="Times New Roman" w:hAnsi="Times New Roman" w:cs="Times New Roman"/>
+          <w:sz w:val="24"/>
+          <w:szCs w:val="24"/>
+        </w:rPr>
+        <w:t xml:space="preserve">specially online, </w:t>
+      </w:r>
+      <w:r>
+        <w:rPr>
+          <w:rFonts w:ascii="Times New Roman" w:hAnsi="Times New Roman" w:cs="Times New Roman"/>
+          <w:sz w:val="24"/>
+          <w:szCs w:val="24"/>
+        </w:rPr>
+        <w:t>relevance and discourse dies down rapidly</w:t>
+      </w:r>
+      <w:r>
+        <w:rPr>
+          <w:rStyle w:val="FootnoteReference"/>
+          <w:rFonts w:ascii="Times New Roman" w:hAnsi="Times New Roman" w:cs="Times New Roman"/>
+          <w:sz w:val="24"/>
+          <w:szCs w:val="24"/>
+        </w:rPr>
+        <w:footnoteReference w:id="3"/>
+      </w:r>
+      <w:r>
+        <w:rPr>
+          <w:rFonts w:ascii="Times New Roman" w:hAnsi="Times New Roman" w:cs="Times New Roman"/>
+          <w:sz w:val="24"/>
+          <w:szCs w:val="24"/>
+        </w:rPr>
+        <w:t xml:space="preserve">. </w:t>
+      </w:r>
+      <w:r>
+        <w:rPr>
+          <w:rFonts w:ascii="Times New Roman" w:hAnsi="Times New Roman" w:cs="Times New Roman"/>
+          <w:sz w:val="24"/>
+          <w:szCs w:val="24"/>
+        </w:rPr>
+        <w:t xml:space="preserve">Furthermore, although there are likely millions of tweets and reactions that occurred in these two periods, because of limitations imposed by the Twitter API, only a limited amount of data could be </w:t>
+      </w:r>
+      <w:r>
+        <w:rPr>
+          <w:rFonts w:ascii="Times New Roman" w:hAnsi="Times New Roman" w:cs="Times New Roman"/>
+          <w:sz w:val="24"/>
+          <w:szCs w:val="24"/>
+        </w:rPr>
+        <w:t xml:space="preserve">explored. </w:t>
+      </w:r>
+      <w:r>
+        <w:rPr>
+          <w:rFonts w:ascii="Times New Roman" w:hAnsi="Times New Roman" w:cs="Times New Roman"/>
+          <w:sz w:val="24"/>
+          <w:szCs w:val="24"/>
+        </w:rPr>
+        <w:t xml:space="preserve">However, this should be enough </w:t>
+      </w:r>
+      <w:r>
+        <w:rPr>
+          <w:rFonts w:ascii="Times New Roman" w:hAnsi="Times New Roman" w:cs="Times New Roman"/>
+          <w:sz w:val="24"/>
+          <w:szCs w:val="24"/>
+        </w:rPr>
+        <w:t>data to uncover the underlying</w:t>
+      </w:r>
+      <w:r>
+        <w:rPr>
+          <w:rFonts w:ascii="Times New Roman" w:hAnsi="Times New Roman" w:cs="Times New Roman"/>
+          <w:sz w:val="24"/>
+          <w:szCs w:val="24"/>
+        </w:rPr>
+        <w:t xml:space="preserve"> patterns and serve as a good NLP exercise. </w:t>
+      </w:r>
+    </w:p>
+    <w:p>
+      <w:pPr>
+        <w:keepNext/>
+      </w:pPr>
+      <w:r>
+        <w:rPr>
+          <w:rFonts w:ascii="Times New Roman" w:hAnsi="Times New Roman" w:cs="Times New Roman"/>
+          <w:noProof/>
+          <w:sz w:val="24"/>
+          <w:szCs w:val="24"/>
+        </w:rPr>
+        <w:drawing>
+          <wp:inline distT="0" distB="0" distL="0" distR="0" wp14:anchorId="187C5CDA" wp14:editId="7CA1C8A9">
+            <wp:extent cx="5943600" cy="2032635"/>
+            <wp:effectExtent l="0" t="0" r="0" b="5715"/>
+            <wp:docPr id="7" name="Picture 7" descr="A picture containing chart&#10;&#10;Description automatically generated"/>
+            <wp:cNvGraphicFramePr>
+              <a:graphicFrameLocks xmlns:a="http://schemas.openxmlformats.org/drawingml/2006/main" noChangeAspect="1"/>
+            </wp:cNvGraphicFramePr>
+            <a:graphic xmlns:a="http://schemas.openxmlformats.org/drawingml/2006/main">
+              <a:graphicData uri="http://schemas.openxmlformats.org/drawingml/2006/picture">
+                <pic:pic xmlns:pic="http://schemas.openxmlformats.org/drawingml/2006/picture">
+                  <pic:nvPicPr>
+                    <pic:cNvPr id="7" name="Picture 7" descr="A picture containing chart&#10;&#10;Description automatically generated"/>
+                    <pic:cNvPicPr/>
+                  </pic:nvPicPr>
+                  <pic:blipFill>
+                    <a:blip r:embed="rId9"/>
+                    <a:stretch>
+                      <a:fillRect/>
+                    </a:stretch>
+                  </pic:blipFill>
+                  <pic:spPr>
+                    <a:xfrm>
+                      <a:off x="0" y="0"/>
+                      <a:ext cx="5943600" cy="2032635"/>
+                    </a:xfrm>
+                    <a:prstGeom prst="rect">
+                      <a:avLst/>
+                    </a:prstGeom>
+                  </pic:spPr>
+                </pic:pic>
+              </a:graphicData>
+            </a:graphic>
+          </wp:inline>
+        </w:drawing>
+      </w:r>
+    </w:p>
+    <w:p>
+      <w:pPr>
+        <w:pStyle w:val="Caption"/>
+        <w:rPr>
+          <w:rFonts w:ascii="Times New Roman" w:hAnsi="Times New Roman" w:cs="Times New Roman"/>
+          <w:sz w:val="24"/>
+          <w:szCs w:val="24"/>
+        </w:rPr>
+      </w:pPr>
+      <w:r>
+        <w:t xml:space="preserve">Figure </w:t>
+      </w:r>
+      <w:r>
+        <w:fldChar w:fldCharType="begin"/>
+      </w:r>
+      <w:r>
+        <w:instrText xml:space="preserve"> SEQ Figure \* ARABIC </w:instrText>
+      </w:r>
+      <w:r>
+        <w:fldChar w:fldCharType="separate"/>
+      </w:r>
+      <w:r>
+        <w:rPr>
+          <w:noProof/>
+        </w:rPr>
+        <w:t>1</w:t>
+      </w:r>
+      <w:r>
+        <w:rPr>
+          <w:noProof/>
+        </w:rPr>
+        <w:fldChar w:fldCharType="end"/>
+      </w:r>
+      <w:r>
+        <w:t xml:space="preserve"> -Searches for the term "European Super League"</w:t>
+      </w:r>
+    </w:p>
+    <w:p>
+      <w:pPr>
         <w:rPr>
           <w:rFonts w:ascii="Times New Roman" w:hAnsi="Times New Roman" w:cs="Times New Roman"/>
           <w:b/>
@@ -157,16 +1254,9 @@
           <w:sz w:val="28"/>
           <w:szCs w:val="28"/>
         </w:rPr>
-        <w:t>When it happened</w:t>
-      </w:r>
-    </w:p>
-    <w:p>
-      <w:pPr>
-        <w:pStyle w:val="ListParagraph"/>
-        <w:numPr>
-          <w:ilvl w:val="0"/>
-          <w:numId w:val="1"/>
-        </w:numPr>
+        <w:t>Data Anal</w:t>
+      </w:r>
+      <w:r>
         <w:rPr>
           <w:rFonts w:ascii="Times New Roman" w:hAnsi="Times New Roman" w:cs="Times New Roman"/>
           <w:b/>
@@ -174,7 +1264,8 @@
           <w:sz w:val="28"/>
           <w:szCs w:val="28"/>
         </w:rPr>
-      </w:pPr>
+        <w:t>ysis and Result</w:t>
+      </w:r>
       <w:r>
         <w:rPr>
           <w:rFonts w:ascii="Times New Roman" w:hAnsi="Times New Roman" w:cs="Times New Roman"/>
@@ -183,9 +1274,12 @@
           <w:sz w:val="28"/>
           <w:szCs w:val="28"/>
         </w:rPr>
-        <w:t xml:space="preserve">What is the process </w:t>
-      </w:r>
-      <w:r>
+        <w:t xml:space="preserve"> Interpretation</w:t>
+      </w:r>
+    </w:p>
+    <w:p>
+      <w:pPr>
+        <w:ind w:left="360"/>
         <w:rPr>
           <w:rFonts w:ascii="Times New Roman" w:hAnsi="Times New Roman" w:cs="Times New Roman"/>
           <w:b/>
@@ -193,11 +1287,8 @@
           <w:sz w:val="28"/>
           <w:szCs w:val="28"/>
         </w:rPr>
-        <w:t>followed?</w:t>
-      </w:r>
-    </w:p>
-    <w:p>
-      <w:pPr>
+      </w:pPr>
+      <w:r>
         <w:rPr>
           <w:rFonts w:ascii="Times New Roman" w:hAnsi="Times New Roman" w:cs="Times New Roman"/>
           <w:b/>
@@ -205,8 +1296,262 @@
           <w:sz w:val="28"/>
           <w:szCs w:val="28"/>
         </w:rPr>
-      </w:pPr>
-      <w:r>
+        <w:t>Data cleanup</w:t>
+      </w:r>
+    </w:p>
+    <w:p>
+      <w:pPr>
+        <w:rPr>
+          <w:rFonts w:ascii="Times New Roman" w:hAnsi="Times New Roman" w:cs="Times New Roman"/>
+          <w:sz w:val="24"/>
+          <w:szCs w:val="24"/>
+        </w:rPr>
+      </w:pPr>
+      <w:r>
+        <w:rPr>
+          <w:rFonts w:ascii="Times New Roman" w:hAnsi="Times New Roman" w:cs="Times New Roman"/>
+          <w:sz w:val="24"/>
+          <w:szCs w:val="24"/>
+        </w:rPr>
+        <w:t>A</w:t>
+      </w:r>
+      <w:r>
+        <w:rPr>
+          <w:rFonts w:ascii="Times New Roman" w:hAnsi="Times New Roman" w:cs="Times New Roman"/>
+          <w:sz w:val="24"/>
+          <w:szCs w:val="24"/>
+        </w:rPr>
+        <w:t>s with most unstructured data</w:t>
+      </w:r>
+      <w:r>
+        <w:rPr>
+          <w:rFonts w:ascii="Times New Roman" w:hAnsi="Times New Roman" w:cs="Times New Roman"/>
+          <w:sz w:val="24"/>
+          <w:szCs w:val="24"/>
+        </w:rPr>
+        <w:t>, the tweets pulled had to be cleaned to be able to run</w:t>
+      </w:r>
+      <w:r>
+        <w:rPr>
+          <w:rFonts w:ascii="Times New Roman" w:hAnsi="Times New Roman" w:cs="Times New Roman"/>
+          <w:sz w:val="24"/>
+          <w:szCs w:val="24"/>
+        </w:rPr>
+        <w:t xml:space="preserve"> a</w:t>
+      </w:r>
+      <w:r>
+        <w:rPr>
+          <w:rFonts w:ascii="Times New Roman" w:hAnsi="Times New Roman" w:cs="Times New Roman"/>
+          <w:sz w:val="24"/>
+          <w:szCs w:val="24"/>
+        </w:rPr>
+        <w:t xml:space="preserve"> successful analysis</w:t>
+      </w:r>
+      <w:r>
+        <w:rPr>
+          <w:rFonts w:ascii="Times New Roman" w:hAnsi="Times New Roman" w:cs="Times New Roman"/>
+          <w:sz w:val="24"/>
+          <w:szCs w:val="24"/>
+        </w:rPr>
+        <w:t xml:space="preserve">. </w:t>
+      </w:r>
+      <w:r>
+        <w:rPr>
+          <w:rFonts w:ascii="Times New Roman" w:hAnsi="Times New Roman" w:cs="Times New Roman"/>
+          <w:sz w:val="24"/>
+          <w:szCs w:val="24"/>
+        </w:rPr>
+        <w:t xml:space="preserve">To do this, the </w:t>
+      </w:r>
+      <w:r>
+        <w:rPr>
+          <w:rFonts w:ascii="Times New Roman" w:hAnsi="Times New Roman" w:cs="Times New Roman"/>
+          <w:sz w:val="24"/>
+          <w:szCs w:val="24"/>
+        </w:rPr>
+        <w:t>NLTK and</w:t>
+      </w:r>
+      <w:r>
+        <w:rPr>
+          <w:rFonts w:ascii="Times New Roman" w:hAnsi="Times New Roman" w:cs="Times New Roman"/>
+          <w:sz w:val="24"/>
+          <w:szCs w:val="24"/>
+        </w:rPr>
+        <w:t xml:space="preserve"> Spacy </w:t>
+      </w:r>
+      <w:r>
+        <w:rPr>
+          <w:rFonts w:ascii="Times New Roman" w:hAnsi="Times New Roman" w:cs="Times New Roman"/>
+          <w:sz w:val="24"/>
+          <w:szCs w:val="24"/>
+        </w:rPr>
+        <w:t>module</w:t>
+      </w:r>
+      <w:r>
+        <w:rPr>
+          <w:rFonts w:ascii="Times New Roman" w:hAnsi="Times New Roman" w:cs="Times New Roman"/>
+          <w:sz w:val="24"/>
+          <w:szCs w:val="24"/>
+        </w:rPr>
+        <w:t xml:space="preserve">s were used as they provide the necessary tools to turn </w:t>
+      </w:r>
+      <w:r>
+        <w:rPr>
+          <w:rFonts w:ascii="Times New Roman" w:hAnsi="Times New Roman" w:cs="Times New Roman"/>
+          <w:sz w:val="24"/>
+          <w:szCs w:val="24"/>
+        </w:rPr>
+        <w:t xml:space="preserve">noisy tweet text data into a usable format. </w:t>
+      </w:r>
+      <w:r>
+        <w:rPr>
+          <w:rFonts w:ascii="Times New Roman" w:hAnsi="Times New Roman" w:cs="Times New Roman"/>
+          <w:sz w:val="24"/>
+          <w:szCs w:val="24"/>
+        </w:rPr>
+        <w:t>For this project</w:t>
+      </w:r>
+      <w:r>
+        <w:rPr>
+          <w:rFonts w:ascii="Times New Roman" w:hAnsi="Times New Roman" w:cs="Times New Roman"/>
+          <w:sz w:val="24"/>
+          <w:szCs w:val="24"/>
+        </w:rPr>
+        <w:t xml:space="preserve"> the data was cleaned in two ways</w:t>
+      </w:r>
+      <w:r>
+        <w:rPr>
+          <w:rFonts w:ascii="Times New Roman" w:hAnsi="Times New Roman" w:cs="Times New Roman"/>
+          <w:sz w:val="24"/>
+          <w:szCs w:val="24"/>
+        </w:rPr>
+        <w:t xml:space="preserve">, the first being </w:t>
+      </w:r>
+      <w:r>
+        <w:rPr>
+          <w:rFonts w:ascii="Times New Roman" w:hAnsi="Times New Roman" w:cs="Times New Roman"/>
+          <w:sz w:val="24"/>
+          <w:szCs w:val="24"/>
+        </w:rPr>
+        <w:t xml:space="preserve">extracting words from tweets individually to then plot the </w:t>
+      </w:r>
+      <w:r>
+        <w:rPr>
+          <w:rFonts w:ascii="Times New Roman" w:hAnsi="Times New Roman" w:cs="Times New Roman"/>
+          <w:sz w:val="24"/>
+          <w:szCs w:val="24"/>
+        </w:rPr>
+        <w:t xml:space="preserve">frequency at which these words were used, and the second being cleaning up individual tweets and using this data to </w:t>
+      </w:r>
+      <w:r>
+        <w:rPr>
+          <w:rFonts w:ascii="Times New Roman" w:hAnsi="Times New Roman" w:cs="Times New Roman"/>
+          <w:sz w:val="24"/>
+          <w:szCs w:val="24"/>
+        </w:rPr>
+        <w:t>extract the entities mentioned as well as applying sentiment analysis. Th</w:t>
+      </w:r>
+      <w:r>
+        <w:rPr>
+          <w:rFonts w:ascii="Times New Roman" w:hAnsi="Times New Roman" w:cs="Times New Roman"/>
+          <w:sz w:val="24"/>
+          <w:szCs w:val="24"/>
+        </w:rPr>
+        <w:t xml:space="preserve">e data cleaning procedure was standard to most other unstructured text data application, </w:t>
+      </w:r>
+      <w:r>
+        <w:rPr>
+          <w:rFonts w:ascii="Times New Roman" w:hAnsi="Times New Roman" w:cs="Times New Roman"/>
+          <w:sz w:val="24"/>
+          <w:szCs w:val="24"/>
+        </w:rPr>
+        <w:t xml:space="preserve">consisting of removing punctuation, stop-words and </w:t>
+      </w:r>
+      <w:r>
+        <w:rPr>
+          <w:rFonts w:ascii="Times New Roman" w:hAnsi="Times New Roman" w:cs="Times New Roman"/>
+          <w:sz w:val="24"/>
+          <w:szCs w:val="24"/>
+        </w:rPr>
+        <w:t xml:space="preserve">stemming the words in the text. Through this procedure we </w:t>
+      </w:r>
+      <w:r>
+        <w:rPr>
+          <w:rFonts w:ascii="Times New Roman" w:hAnsi="Times New Roman" w:cs="Times New Roman"/>
+          <w:sz w:val="24"/>
+          <w:szCs w:val="24"/>
+        </w:rPr>
+        <w:t>can standardize and</w:t>
+      </w:r>
+      <w:r>
+        <w:rPr>
+          <w:rFonts w:ascii="Times New Roman" w:hAnsi="Times New Roman" w:cs="Times New Roman"/>
+          <w:sz w:val="24"/>
+          <w:szCs w:val="24"/>
+        </w:rPr>
+        <w:t xml:space="preserve"> reduce the number of redundant words, making the analysis more </w:t>
+      </w:r>
+      <w:r>
+        <w:rPr>
+          <w:rFonts w:ascii="Times New Roman" w:hAnsi="Times New Roman" w:cs="Times New Roman"/>
+          <w:sz w:val="24"/>
+          <w:szCs w:val="24"/>
+        </w:rPr>
+        <w:t xml:space="preserve">efficient. </w:t>
+      </w:r>
+      <w:r>
+        <w:rPr>
+          <w:rFonts w:ascii="Times New Roman" w:hAnsi="Times New Roman" w:cs="Times New Roman"/>
+          <w:sz w:val="24"/>
+          <w:szCs w:val="24"/>
+        </w:rPr>
+        <w:t xml:space="preserve">This was especially helpful for the </w:t>
+      </w:r>
+      <w:r>
+        <w:rPr>
+          <w:rFonts w:ascii="Times New Roman" w:hAnsi="Times New Roman" w:cs="Times New Roman"/>
+          <w:sz w:val="24"/>
+          <w:szCs w:val="24"/>
+        </w:rPr>
+        <w:t xml:space="preserve">frequency plotting as it decreased the feature space of the data significantly, and it helps condense </w:t>
+      </w:r>
+      <w:r>
+        <w:rPr>
+          <w:rFonts w:ascii="Times New Roman" w:hAnsi="Times New Roman" w:cs="Times New Roman"/>
+          <w:sz w:val="24"/>
+          <w:szCs w:val="24"/>
+        </w:rPr>
+        <w:t xml:space="preserve">words with similar meanings together. When dealing with </w:t>
+      </w:r>
+      <w:r>
+        <w:rPr>
+          <w:rFonts w:ascii="Times New Roman" w:hAnsi="Times New Roman" w:cs="Times New Roman"/>
+          <w:sz w:val="24"/>
+          <w:szCs w:val="24"/>
+        </w:rPr>
+        <w:lastRenderedPageBreak/>
+        <w:t xml:space="preserve">data for entity recognition and sentiment analysis, </w:t>
+      </w:r>
+      <w:r>
+        <w:rPr>
+          <w:rFonts w:ascii="Times New Roman" w:hAnsi="Times New Roman" w:cs="Times New Roman"/>
+          <w:sz w:val="24"/>
+          <w:szCs w:val="24"/>
+        </w:rPr>
+        <w:t xml:space="preserve">the words are put into sentences to be able to capture the </w:t>
+      </w:r>
+      <w:r>
+        <w:rPr>
+          <w:rFonts w:ascii="Times New Roman" w:hAnsi="Times New Roman" w:cs="Times New Roman"/>
+          <w:sz w:val="24"/>
+          <w:szCs w:val="24"/>
+        </w:rPr>
+        <w:t>relationship between words in a sentence, as well as information embedded in the modules used.</w:t>
+      </w:r>
+    </w:p>
+    <w:p>
+      <w:pPr>
+        <w:ind w:left="360"/>
         <w:rPr>
           <w:rFonts w:ascii="Times New Roman" w:hAnsi="Times New Roman" w:cs="Times New Roman"/>
           <w:b/>
@@ -214,16 +1559,8 @@
           <w:sz w:val="28"/>
           <w:szCs w:val="28"/>
         </w:rPr>
-        <w:t>Data Scrapping</w:t>
-      </w:r>
-    </w:p>
-    <w:p>
-      <w:pPr>
-        <w:pStyle w:val="ListParagraph"/>
-        <w:numPr>
-          <w:ilvl w:val="0"/>
-          <w:numId w:val="1"/>
-        </w:numPr>
+      </w:pPr>
+      <w:r>
         <w:rPr>
           <w:rFonts w:ascii="Times New Roman" w:hAnsi="Times New Roman" w:cs="Times New Roman"/>
           <w:b/>
@@ -231,8 +1568,376 @@
           <w:sz w:val="28"/>
           <w:szCs w:val="28"/>
         </w:rPr>
-      </w:pPr>
-      <w:r>
+        <w:t>Word frequency comparison</w:t>
+      </w:r>
+    </w:p>
+    <w:p>
+      <w:pPr>
+        <w:rPr>
+          <w:rFonts w:ascii="Times New Roman" w:hAnsi="Times New Roman" w:cs="Times New Roman"/>
+          <w:sz w:val="24"/>
+          <w:szCs w:val="24"/>
+        </w:rPr>
+      </w:pPr>
+      <w:r>
+        <w:rPr>
+          <w:rFonts w:ascii="Times New Roman" w:hAnsi="Times New Roman" w:cs="Times New Roman"/>
+          <w:sz w:val="24"/>
+          <w:szCs w:val="24"/>
+        </w:rPr>
+        <w:t>The first approach to understand the data was to plot the word frequency</w:t>
+      </w:r>
+      <w:r>
+        <w:rPr>
+          <w:rFonts w:ascii="Times New Roman" w:hAnsi="Times New Roman" w:cs="Times New Roman"/>
+          <w:sz w:val="24"/>
+          <w:szCs w:val="24"/>
+        </w:rPr>
+        <w:t xml:space="preserve">. Doing so made it possible to see what words were used the most when discussing the European Super </w:t>
+      </w:r>
+      <w:r>
+        <w:rPr>
+          <w:rFonts w:ascii="Times New Roman" w:hAnsi="Times New Roman" w:cs="Times New Roman"/>
+          <w:sz w:val="24"/>
+          <w:szCs w:val="24"/>
+        </w:rPr>
+        <w:t>League and</w:t>
+      </w:r>
+      <w:r>
+        <w:rPr>
+          <w:rFonts w:ascii="Times New Roman" w:hAnsi="Times New Roman" w:cs="Times New Roman"/>
+          <w:sz w:val="24"/>
+          <w:szCs w:val="24"/>
+        </w:rPr>
+        <w:t xml:space="preserve"> started showing </w:t>
+      </w:r>
+      <w:r>
+        <w:rPr>
+          <w:rFonts w:ascii="Times New Roman" w:hAnsi="Times New Roman" w:cs="Times New Roman"/>
+          <w:sz w:val="24"/>
+          <w:szCs w:val="24"/>
+        </w:rPr>
+        <w:t>early signs of the sentiment towards this new idea.</w:t>
+      </w:r>
+      <w:r>
+        <w:rPr>
+          <w:rFonts w:ascii="Times New Roman" w:hAnsi="Times New Roman" w:cs="Times New Roman"/>
+          <w:sz w:val="24"/>
+          <w:szCs w:val="24"/>
+        </w:rPr>
+        <w:t xml:space="preserve"> </w:t>
+      </w:r>
+      <w:r>
+        <w:rPr>
+          <w:rFonts w:ascii="Times New Roman" w:hAnsi="Times New Roman" w:cs="Times New Roman"/>
+          <w:sz w:val="24"/>
+          <w:szCs w:val="24"/>
+        </w:rPr>
+        <w:t>Below are the 50 most common words found in the tweets from the</w:t>
+      </w:r>
+      <w:r>
+        <w:rPr>
+          <w:rFonts w:ascii="Times New Roman" w:hAnsi="Times New Roman" w:cs="Times New Roman"/>
+          <w:sz w:val="24"/>
+          <w:szCs w:val="24"/>
+        </w:rPr>
+        <w:t xml:space="preserve"> announcement period as well as that for the July data extracted. </w:t>
+      </w:r>
+    </w:p>
+    <w:p>
+      <w:pPr>
+        <w:rPr>
+          <w:rFonts w:ascii="Times New Roman" w:hAnsi="Times New Roman" w:cs="Times New Roman"/>
+          <w:sz w:val="24"/>
+          <w:szCs w:val="24"/>
+        </w:rPr>
+      </w:pPr>
+      <w:r>
+        <w:rPr>
+          <w:noProof/>
+        </w:rPr>
+        <mc:AlternateContent>
+          <mc:Choice Requires="wpg">
+            <w:drawing>
+              <wp:anchor distT="0" distB="0" distL="114300" distR="114300" simplePos="0" relativeHeight="251659264" behindDoc="0" locked="0" layoutInCell="1" allowOverlap="1" wp14:anchorId="3D4B5ED7" wp14:editId="66363C3C">
+                <wp:simplePos x="0" y="0"/>
+                <wp:positionH relativeFrom="margin">
+                  <wp:align>center</wp:align>
+                </wp:positionH>
+                <wp:positionV relativeFrom="paragraph">
+                  <wp:posOffset>235585</wp:posOffset>
+                </wp:positionV>
+                <wp:extent cx="6922135" cy="2828925"/>
+                <wp:effectExtent l="0" t="0" r="0" b="9525"/>
+                <wp:wrapNone/>
+                <wp:docPr id="5" name="Group 5"/>
+                <wp:cNvGraphicFramePr/>
+                <a:graphic xmlns:a="http://schemas.openxmlformats.org/drawingml/2006/main">
+                  <a:graphicData uri="http://schemas.microsoft.com/office/word/2010/wordprocessingGroup">
+                    <wpg:wgp>
+                      <wpg:cNvGrpSpPr/>
+                      <wpg:grpSpPr>
+                        <a:xfrm>
+                          <a:off x="0" y="0"/>
+                          <a:ext cx="6922135" cy="2828925"/>
+                          <a:chOff x="0" y="0"/>
+                          <a:chExt cx="6922135" cy="2828925"/>
+                        </a:xfrm>
+                      </wpg:grpSpPr>
+                      <pic:pic xmlns:pic="http://schemas.openxmlformats.org/drawingml/2006/picture">
+                        <pic:nvPicPr>
+                          <pic:cNvPr id="1" name="Picture 1" descr="Chart, bar chart&#10;&#10;Frequency of word use in tweets posted during the month of July 2021."/>
+                          <pic:cNvPicPr>
+                            <a:picLocks noChangeAspect="1"/>
+                          </pic:cNvPicPr>
+                        </pic:nvPicPr>
+                        <pic:blipFill rotWithShape="1">
+                          <a:blip r:embed="rId10" cstate="print">
+                            <a:extLst>
+                              <a:ext uri="{28A0092B-C50C-407E-A947-70E740481C1C}">
+                                <a14:useLocalDpi xmlns:a14="http://schemas.microsoft.com/office/drawing/2010/main" val="0"/>
+                              </a:ext>
+                            </a:extLst>
+                          </a:blip>
+                          <a:srcRect b="1280"/>
+                          <a:stretch/>
+                        </pic:blipFill>
+                        <pic:spPr bwMode="auto">
+                          <a:xfrm>
+                            <a:off x="3724275" y="0"/>
+                            <a:ext cx="3197860" cy="2828925"/>
+                          </a:xfrm>
+                          <a:prstGeom prst="rect">
+                            <a:avLst/>
+                          </a:prstGeom>
+                          <a:ln>
+                            <a:noFill/>
+                          </a:ln>
+                          <a:extLst>
+                            <a:ext uri="{53640926-AAD7-44D8-BBD7-CCE9431645EC}">
+                              <a14:shadowObscured xmlns:a14="http://schemas.microsoft.com/office/drawing/2010/main"/>
+                            </a:ext>
+                          </a:extLst>
+                        </pic:spPr>
+                      </pic:pic>
+                      <pic:pic xmlns:pic="http://schemas.openxmlformats.org/drawingml/2006/picture">
+                        <pic:nvPicPr>
+                          <pic:cNvPr id="2" name="Picture 2" descr="Chart, bar chart&#10;&#10;Description automatically generated"/>
+                          <pic:cNvPicPr>
+                            <a:picLocks noChangeAspect="1"/>
+                          </pic:cNvPicPr>
+                        </pic:nvPicPr>
+                        <pic:blipFill>
+                          <a:blip r:embed="rId11" cstate="print">
+                            <a:extLst>
+                              <a:ext uri="{28A0092B-C50C-407E-A947-70E740481C1C}">
+                                <a14:useLocalDpi xmlns:a14="http://schemas.microsoft.com/office/drawing/2010/main" val="0"/>
+                              </a:ext>
+                            </a:extLst>
+                          </a:blip>
+                          <a:stretch>
+                            <a:fillRect/>
+                          </a:stretch>
+                        </pic:blipFill>
+                        <pic:spPr>
+                          <a:xfrm>
+                            <a:off x="0" y="9525"/>
+                            <a:ext cx="3248025" cy="2800350"/>
+                          </a:xfrm>
+                          <a:prstGeom prst="rect">
+                            <a:avLst/>
+                          </a:prstGeom>
+                        </pic:spPr>
+                      </pic:pic>
+                    </wpg:wgp>
+                  </a:graphicData>
+                </a:graphic>
+              </wp:anchor>
+            </w:drawing>
+          </mc:Choice>
+          <mc:Fallback>
+            <w:pict>
+              <v:group w14:anchorId="270D248B" id="Group 5" o:spid="_x0000_s1026" style="position:absolute;margin-left:0;margin-top:18.55pt;width:545.05pt;height:222.75pt;z-index:251659264;mso-position-horizontal:center;mso-position-horizontal-relative:margin" coordsize="69221,28289" o:gfxdata="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">
+                <v:shapetype id="_x0000_t75" coordsize="21600,21600" o:spt="75" o:preferrelative="t" path="m@4@5l@4@11@9@11@9@5xe" filled="f" stroked="f">
+                  <v:stroke joinstyle="miter"/>
+                  <v:formulas>
+                    <v:f eqn="if lineDrawn pixelLineWidth 0"/>
+                    <v:f eqn="sum @0 1 0"/>
+                    <v:f eqn="sum 0 0 @1"/>
+                    <v:f eqn="prod @2 1 2"/>
+                    <v:f eqn="prod @3 21600 pixelWidth"/>
+                    <v:f eqn="prod @3 21600 pixelHeight"/>
+                    <v:f eqn="sum @0 0 1"/>
+                    <v:f eqn="prod @6 1 2"/>
+                    <v:f eqn="prod @7 21600 pixelWidth"/>
+                    <v:f eqn="sum @8 21600 0"/>
+                    <v:f eqn="prod @7 21600 pixelHeight"/>
+                    <v:f eqn="sum @10 21600 0"/>
+                  </v:formulas>
+                  <v:path o:extrusionok="f" gradientshapeok="t" o:connecttype="rect"/>
+                  <o:lock v:ext="edit" aspectratio="t"/>
+                </v:shapetype>
+                <v:shape id="Picture 1" o:spid="_x0000_s1027" type="#_x0000_t75" alt="Chart, bar chart&#10;&#10;Frequency of word use in tweets posted during the month of July 2021." style="position:absolute;left:37242;width:31979;height:28289;visibility:visible;mso-wrap-style:square" o:gfxdata="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">
+                  <v:imagedata r:id="rId12" o:title="Chart, bar chart&#10;&#10;Frequency of word use in tweets posted during the month of July 2021" cropbottom="839f"/>
+                </v:shape>
+                <v:shape id="Picture 2" o:spid="_x0000_s1028" type="#_x0000_t75" alt="Chart, bar chart&#10;&#10;Description automatically generated" style="position:absolute;top:95;width:32480;height:28003;visibility:visible;mso-wrap-style:square" o:gfxdata="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">
+                  <v:imagedata r:id="rId13" o:title="Chart, bar chart&#10;&#10;Description automatically generated"/>
+                </v:shape>
+                <w10:wrap anchorx="margin"/>
+              </v:group>
+            </w:pict>
+          </mc:Fallback>
+        </mc:AlternateContent>
+      </w:r>
+    </w:p>
+    <w:p>
+      <w:pPr>
+        <w:keepNext/>
+      </w:pPr>
+      <w:r>
+        <w:rPr>
+          <w:noProof/>
+        </w:rPr>
+        <mc:AlternateContent>
+          <mc:Choice Requires="wps">
+            <w:drawing>
+              <wp:anchor distT="0" distB="0" distL="114300" distR="114300" simplePos="0" relativeHeight="251661312" behindDoc="0" locked="0" layoutInCell="1" allowOverlap="1" wp14:anchorId="3F463CE7" wp14:editId="73749C21">
+                <wp:simplePos x="0" y="0"/>
+                <wp:positionH relativeFrom="column">
+                  <wp:posOffset>-514350</wp:posOffset>
+                </wp:positionH>
+                <wp:positionV relativeFrom="paragraph">
+                  <wp:posOffset>3000375</wp:posOffset>
+                </wp:positionV>
+                <wp:extent cx="6922135" cy="635"/>
+                <wp:effectExtent l="0" t="0" r="0" b="0"/>
+                <wp:wrapNone/>
+                <wp:docPr id="6" name="Text Box 6"/>
+                <wp:cNvGraphicFramePr/>
+                <a:graphic xmlns:a="http://schemas.openxmlformats.org/drawingml/2006/main">
+                  <a:graphicData uri="http://schemas.microsoft.com/office/word/2010/wordprocessingShape">
+                    <wps:wsp>
+                      <wps:cNvSpPr txBox="1"/>
+                      <wps:spPr>
+                        <a:xfrm>
+                          <a:off x="0" y="0"/>
+                          <a:ext cx="6922135" cy="635"/>
+                        </a:xfrm>
+                        <a:prstGeom prst="rect">
+                          <a:avLst/>
+                        </a:prstGeom>
+                        <a:solidFill>
+                          <a:prstClr val="white"/>
+                        </a:solidFill>
+                        <a:ln>
+                          <a:noFill/>
+                        </a:ln>
+                      </wps:spPr>
+                      <wps:txbx>
+                        <w:txbxContent>
+                          <w:p>
+                            <w:pPr>
+                              <w:pStyle w:val="Caption"/>
+                              <w:rPr>
+                                <w:noProof/>
+                              </w:rPr>
+                            </w:pPr>
+                            <w:r>
+                              <w:t xml:space="preserve">Figure </w:t>
+                            </w:r>
+                            <w:r>
+                              <w:fldChar w:fldCharType="begin"/>
+                            </w:r>
+                            <w:r>
+                              <w:instrText xml:space="preserve"> SEQ Figure \* ARABIC </w:instrText>
+                            </w:r>
+                            <w:r>
+                              <w:fldChar w:fldCharType="separate"/>
+                            </w:r>
+                            <w:r>
+                              <w:rPr>
+                                <w:noProof/>
+                              </w:rPr>
+                              <w:t>2</w:t>
+                            </w:r>
+                            <w:r>
+                              <w:rPr>
+                                <w:noProof/>
+                              </w:rPr>
+                              <w:fldChar w:fldCharType="end"/>
+                            </w:r>
+                            <w:r>
+                              <w:t xml:space="preserve"> - Word frequency found in tweets from April-May data (left) and July data (right).</w:t>
+                            </w:r>
+                          </w:p>
+                        </w:txbxContent>
+                      </wps:txbx>
+                      <wps:bodyPr rot="0" spcFirstLastPara="0" vertOverflow="overflow" horzOverflow="overflow" vert="horz" wrap="square" lIns="0" tIns="0" rIns="0" bIns="0" numCol="1" spcCol="0" rtlCol="0" fromWordArt="0" anchor="t" anchorCtr="0" forceAA="0" compatLnSpc="1">
+                        <a:prstTxWarp prst="textNoShape">
+                          <a:avLst/>
+                        </a:prstTxWarp>
+                        <a:spAutoFit/>
+                      </wps:bodyPr>
+                    </wps:wsp>
+                  </a:graphicData>
+                </a:graphic>
+              </wp:anchor>
+            </w:drawing>
+          </mc:Choice>
+          <mc:Fallback>
+            <w:pict>
+              <v:shapetype w14:anchorId="3F463CE7" id="_x0000_t202" coordsize="21600,21600" o:spt="202" path="m,l,21600r21600,l21600,xe">
+                <v:stroke joinstyle="miter"/>
+                <v:path gradientshapeok="t" o:connecttype="rect"/>
+              </v:shapetype>
+              <v:shape id="Text Box 6" o:spid="_x0000_s1026" type="#_x0000_t202" style="position:absolute;margin-left:-40.5pt;margin-top:236.25pt;width:545.05pt;height:.05pt;z-index:251661312;visibility:visible;mso-wrap-style:square;mso-wrap-distance-left:9pt;mso-wrap-distance-top:0;mso-wrap-distance-right:9pt;mso-wrap-distance-bottom:0;mso-position-horizontal:absolute;mso-position-horizontal-relative:text;mso-position-vertical:absolute;mso-position-vertical-relative:text;v-text-anchor:top" o:gfxdata="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" stroked="f">
+                <v:textbox style="mso-fit-shape-to-text:t" inset="0,0,0,0">
+                  <w:txbxContent>
+                    <w:p>
+                      <w:pPr>
+                        <w:pStyle w:val="Caption"/>
+                        <w:rPr>
+                          <w:noProof/>
+                        </w:rPr>
+                      </w:pPr>
+                      <w:r>
+                        <w:t xml:space="preserve">Figure </w:t>
+                      </w:r>
+                      <w:r>
+                        <w:fldChar w:fldCharType="begin"/>
+                      </w:r>
+                      <w:r>
+                        <w:instrText xml:space="preserve"> SEQ Figure \* ARABIC </w:instrText>
+                      </w:r>
+                      <w:r>
+                        <w:fldChar w:fldCharType="separate"/>
+                      </w:r>
+                      <w:r>
+                        <w:rPr>
+                          <w:noProof/>
+                        </w:rPr>
+                        <w:t>2</w:t>
+                      </w:r>
+                      <w:r>
+                        <w:rPr>
+                          <w:noProof/>
+                        </w:rPr>
+                        <w:fldChar w:fldCharType="end"/>
+                      </w:r>
+                      <w:r>
+                        <w:t xml:space="preserve"> - Word frequency found in tweets from April-May data (left) and July data (right).</w:t>
+                      </w:r>
+                    </w:p>
+                  </w:txbxContent>
+                </v:textbox>
+              </v:shape>
+            </w:pict>
+          </mc:Fallback>
+        </mc:AlternateContent>
+      </w:r>
+    </w:p>
+    <w:p>
+      <w:pPr>
         <w:rPr>
           <w:rFonts w:ascii="Times New Roman" w:hAnsi="Times New Roman" w:cs="Times New Roman"/>
           <w:b/>
@@ -240,16 +1945,10 @@
           <w:sz w:val="28"/>
           <w:szCs w:val="28"/>
         </w:rPr>
-        <w:t>Using the Twitter API</w:t>
-      </w:r>
-    </w:p>
-    <w:p>
-      <w:pPr>
-        <w:pStyle w:val="ListParagraph"/>
-        <w:numPr>
-          <w:ilvl w:val="0"/>
-          <w:numId w:val="1"/>
-        </w:numPr>
+      </w:pPr>
+    </w:p>
+    <w:p>
+      <w:pPr>
         <w:rPr>
           <w:rFonts w:ascii="Times New Roman" w:hAnsi="Times New Roman" w:cs="Times New Roman"/>
           <w:b/>
@@ -258,7 +1957,9 @@
           <w:szCs w:val="28"/>
         </w:rPr>
       </w:pPr>
-      <w:r>
+    </w:p>
+    <w:p>
+      <w:pPr>
         <w:rPr>
           <w:rFonts w:ascii="Times New Roman" w:hAnsi="Times New Roman" w:cs="Times New Roman"/>
           <w:b/>
@@ -266,16 +1967,10 @@
           <w:sz w:val="28"/>
           <w:szCs w:val="28"/>
         </w:rPr>
-        <w:t>Difficulties</w:t>
-      </w:r>
-    </w:p>
-    <w:p>
-      <w:pPr>
-        <w:pStyle w:val="ListParagraph"/>
-        <w:numPr>
-          <w:ilvl w:val="0"/>
-          <w:numId w:val="1"/>
-        </w:numPr>
+      </w:pPr>
+    </w:p>
+    <w:p>
+      <w:pPr>
         <w:rPr>
           <w:rFonts w:ascii="Times New Roman" w:hAnsi="Times New Roman" w:cs="Times New Roman"/>
           <w:b/>
@@ -284,7 +1979,9 @@
           <w:szCs w:val="28"/>
         </w:rPr>
       </w:pPr>
-      <w:r>
+    </w:p>
+    <w:p>
+      <w:pPr>
         <w:rPr>
           <w:rFonts w:ascii="Times New Roman" w:hAnsi="Times New Roman" w:cs="Times New Roman"/>
           <w:b/>
@@ -292,8 +1989,7 @@
           <w:sz w:val="28"/>
           <w:szCs w:val="28"/>
         </w:rPr>
-        <w:t>Use for comparison (old vs new data)</w:t>
-      </w:r>
+      </w:pPr>
     </w:p>
     <w:p>
       <w:pPr>
@@ -305,7 +2001,9 @@
           <w:szCs w:val="28"/>
         </w:rPr>
       </w:pPr>
-      <w:r>
+    </w:p>
+    <w:p>
+      <w:pPr>
         <w:rPr>
           <w:rFonts w:ascii="Times New Roman" w:hAnsi="Times New Roman" w:cs="Times New Roman"/>
           <w:b/>
@@ -313,9 +2011,10 @@
           <w:sz w:val="28"/>
           <w:szCs w:val="28"/>
         </w:rPr>
-        <w:t>Data Anal</w:t>
-      </w:r>
-      <w:r>
+      </w:pPr>
+    </w:p>
+    <w:p>
+      <w:pPr>
         <w:rPr>
           <w:rFonts w:ascii="Times New Roman" w:hAnsi="Times New Roman" w:cs="Times New Roman"/>
           <w:b/>
@@ -323,9 +2022,10 @@
           <w:sz w:val="28"/>
           <w:szCs w:val="28"/>
         </w:rPr>
-        <w:t>ysis and Result</w:t>
-      </w:r>
-      <w:r>
+      </w:pPr>
+    </w:p>
+    <w:p>
+      <w:pPr>
         <w:rPr>
           <w:rFonts w:ascii="Times New Roman" w:hAnsi="Times New Roman" w:cs="Times New Roman"/>
           <w:b/>
@@ -333,16 +2033,10 @@
           <w:sz w:val="28"/>
           <w:szCs w:val="28"/>
         </w:rPr>
-        <w:t xml:space="preserve"> Interpretation</w:t>
-      </w:r>
-    </w:p>
-    <w:p>
-      <w:pPr>
-        <w:pStyle w:val="ListParagraph"/>
-        <w:numPr>
-          <w:ilvl w:val="0"/>
-          <w:numId w:val="1"/>
-        </w:numPr>
+      </w:pPr>
+    </w:p>
+    <w:p>
+      <w:pPr>
         <w:rPr>
           <w:rFonts w:ascii="Times New Roman" w:hAnsi="Times New Roman" w:cs="Times New Roman"/>
           <w:b/>
@@ -351,7 +2045,294 @@
           <w:szCs w:val="28"/>
         </w:rPr>
       </w:pPr>
-      <w:r>
+    </w:p>
+    <w:p>
+      <w:pPr>
+        <w:rPr>
+          <w:rFonts w:ascii="Times New Roman" w:hAnsi="Times New Roman" w:cs="Times New Roman"/>
+          <w:sz w:val="24"/>
+          <w:szCs w:val="24"/>
+        </w:rPr>
+      </w:pPr>
+      <w:r>
+        <w:rPr>
+          <w:rFonts w:ascii="Times New Roman" w:hAnsi="Times New Roman" w:cs="Times New Roman"/>
+          <w:sz w:val="24"/>
+          <w:szCs w:val="24"/>
+        </w:rPr>
+        <w:t>From this initial analysi</w:t>
+      </w:r>
+      <w:r>
+        <w:rPr>
+          <w:rFonts w:ascii="Times New Roman" w:hAnsi="Times New Roman" w:cs="Times New Roman"/>
+          <w:sz w:val="24"/>
+          <w:szCs w:val="24"/>
+        </w:rPr>
+        <w:t xml:space="preserve">s its possible to extract some interesting insights. On the frequency graph for </w:t>
+      </w:r>
+      <w:r>
+        <w:rPr>
+          <w:rFonts w:ascii="Times New Roman" w:hAnsi="Times New Roman" w:cs="Times New Roman"/>
+          <w:sz w:val="24"/>
+          <w:szCs w:val="24"/>
+        </w:rPr>
+        <w:t xml:space="preserve">the tweets posted in April and May on the left, we can see that there are more mentions of football club owners, such as </w:t>
+      </w:r>
+      <w:r>
+        <w:rPr>
+          <w:rFonts w:ascii="Times New Roman" w:hAnsi="Times New Roman" w:cs="Times New Roman"/>
+          <w:sz w:val="24"/>
+          <w:szCs w:val="24"/>
+        </w:rPr>
+        <w:t xml:space="preserve">Tottenham’s </w:t>
+      </w:r>
+      <w:r>
+        <w:rPr>
+          <w:rFonts w:ascii="Times New Roman" w:hAnsi="Times New Roman" w:cs="Times New Roman"/>
+          <w:sz w:val="24"/>
+          <w:szCs w:val="24"/>
+        </w:rPr>
+        <w:t>Daniel Lev</w:t>
+      </w:r>
+      <w:r>
+        <w:rPr>
+          <w:rFonts w:ascii="Times New Roman" w:hAnsi="Times New Roman" w:cs="Times New Roman"/>
+          <w:sz w:val="24"/>
+          <w:szCs w:val="24"/>
+        </w:rPr>
+        <w:t>i, and a</w:t>
+      </w:r>
+      <w:r>
+        <w:rPr>
+          <w:rFonts w:ascii="Times New Roman" w:hAnsi="Times New Roman" w:cs="Times New Roman"/>
+          <w:sz w:val="24"/>
+          <w:szCs w:val="24"/>
+        </w:rPr>
+        <w:t xml:space="preserve"> good amount of the names of the teams that would have been involved in the super league. This makes sense as during this </w:t>
+      </w:r>
+      <w:proofErr w:type="gramStart"/>
+      <w:r>
+        <w:rPr>
+          <w:rFonts w:ascii="Times New Roman" w:hAnsi="Times New Roman" w:cs="Times New Roman"/>
+          <w:sz w:val="24"/>
+          <w:szCs w:val="24"/>
+        </w:rPr>
+        <w:t>period of time</w:t>
+      </w:r>
+      <w:proofErr w:type="gramEnd"/>
+      <w:r>
+        <w:rPr>
+          <w:rFonts w:ascii="Times New Roman" w:hAnsi="Times New Roman" w:cs="Times New Roman"/>
+          <w:sz w:val="24"/>
+          <w:szCs w:val="24"/>
+        </w:rPr>
+        <w:t xml:space="preserve"> many of the tweets </w:t>
+      </w:r>
+      <w:r>
+        <w:rPr>
+          <w:rFonts w:ascii="Times New Roman" w:hAnsi="Times New Roman" w:cs="Times New Roman"/>
+          <w:sz w:val="24"/>
+          <w:szCs w:val="24"/>
+        </w:rPr>
+        <w:t>redacted would have been from football news pages reporting on the situatio</w:t>
+      </w:r>
+      <w:r>
+        <w:rPr>
+          <w:rFonts w:ascii="Times New Roman" w:hAnsi="Times New Roman" w:cs="Times New Roman"/>
+          <w:sz w:val="24"/>
+          <w:szCs w:val="24"/>
+        </w:rPr>
+        <w:t xml:space="preserve">n and thus would have </w:t>
+      </w:r>
+      <w:r>
+        <w:rPr>
+          <w:rFonts w:ascii="Times New Roman" w:hAnsi="Times New Roman" w:cs="Times New Roman"/>
+          <w:sz w:val="24"/>
+          <w:szCs w:val="24"/>
+        </w:rPr>
+        <w:t xml:space="preserve">reported the teams involved in the to-be scandal. Furthermore, </w:t>
+      </w:r>
+      <w:r>
+        <w:rPr>
+          <w:rFonts w:ascii="Times New Roman" w:hAnsi="Times New Roman" w:cs="Times New Roman"/>
+          <w:sz w:val="24"/>
+          <w:szCs w:val="24"/>
+        </w:rPr>
+        <w:t xml:space="preserve">it is interesting to point out that some club names are seen in </w:t>
+      </w:r>
+      <w:r>
+        <w:rPr>
+          <w:rFonts w:ascii="Times New Roman" w:hAnsi="Times New Roman" w:cs="Times New Roman"/>
+          <w:sz w:val="24"/>
+          <w:szCs w:val="24"/>
+        </w:rPr>
+        <w:t>both</w:t>
+      </w:r>
+      <w:r>
+        <w:rPr>
+          <w:rFonts w:ascii="Times New Roman" w:hAnsi="Times New Roman" w:cs="Times New Roman"/>
+          <w:sz w:val="24"/>
+          <w:szCs w:val="24"/>
+        </w:rPr>
+        <w:t xml:space="preserve"> </w:t>
+      </w:r>
+      <w:r>
+        <w:rPr>
+          <w:rFonts w:ascii="Times New Roman" w:hAnsi="Times New Roman" w:cs="Times New Roman"/>
+          <w:sz w:val="24"/>
+          <w:szCs w:val="24"/>
+        </w:rPr>
+        <w:t xml:space="preserve">graphs, such as for FC Barcelona. This </w:t>
+      </w:r>
+      <w:r>
+        <w:rPr>
+          <w:rFonts w:ascii="Times New Roman" w:hAnsi="Times New Roman" w:cs="Times New Roman"/>
+          <w:sz w:val="24"/>
+          <w:szCs w:val="24"/>
+        </w:rPr>
+        <w:t xml:space="preserve">appearance in the second graph could be due to further financial challenges facing the club going into the 2021-2022 season which potentially sparked </w:t>
+      </w:r>
+      <w:r>
+        <w:rPr>
+          <w:rFonts w:ascii="Times New Roman" w:hAnsi="Times New Roman" w:cs="Times New Roman"/>
+          <w:sz w:val="24"/>
+          <w:szCs w:val="24"/>
+        </w:rPr>
+        <w:t xml:space="preserve">discussions of whether a concept like the super league was </w:t>
+      </w:r>
+      <w:r>
+        <w:rPr>
+          <w:rFonts w:ascii="Times New Roman" w:hAnsi="Times New Roman" w:cs="Times New Roman"/>
+          <w:sz w:val="24"/>
+          <w:szCs w:val="24"/>
+        </w:rPr>
+        <w:t xml:space="preserve">necessary </w:t>
+      </w:r>
+      <w:r>
+        <w:rPr>
+          <w:rFonts w:ascii="Times New Roman" w:hAnsi="Times New Roman" w:cs="Times New Roman"/>
+          <w:sz w:val="24"/>
+          <w:szCs w:val="24"/>
+        </w:rPr>
+        <w:t>to alleviate said challenges.</w:t>
+      </w:r>
+      <w:r>
+        <w:rPr>
+          <w:rFonts w:ascii="Times New Roman" w:hAnsi="Times New Roman" w:cs="Times New Roman"/>
+          <w:sz w:val="24"/>
+          <w:szCs w:val="24"/>
+        </w:rPr>
+        <w:t xml:space="preserve"> </w:t>
+      </w:r>
+      <w:r>
+        <w:rPr>
+          <w:rFonts w:ascii="Times New Roman" w:hAnsi="Times New Roman" w:cs="Times New Roman"/>
+          <w:sz w:val="24"/>
+          <w:szCs w:val="24"/>
+        </w:rPr>
+        <w:t xml:space="preserve">It is also evident that the </w:t>
+      </w:r>
+      <w:r>
+        <w:rPr>
+          <w:rFonts w:ascii="Times New Roman" w:hAnsi="Times New Roman" w:cs="Times New Roman"/>
+          <w:sz w:val="24"/>
+          <w:szCs w:val="24"/>
+        </w:rPr>
+        <w:t xml:space="preserve">data from July tweets is noisier than that for April and May tweets, which is to be expected as the conversation surrounding </w:t>
+      </w:r>
+      <w:r>
+        <w:rPr>
+          <w:rFonts w:ascii="Times New Roman" w:hAnsi="Times New Roman" w:cs="Times New Roman"/>
+          <w:sz w:val="24"/>
+          <w:szCs w:val="24"/>
+        </w:rPr>
+        <w:t>the ESL</w:t>
+      </w:r>
+      <w:r>
+        <w:rPr>
+          <w:rFonts w:ascii="Times New Roman" w:hAnsi="Times New Roman" w:cs="Times New Roman"/>
+          <w:sz w:val="24"/>
+          <w:szCs w:val="24"/>
+        </w:rPr>
+        <w:t xml:space="preserve"> </w:t>
+      </w:r>
+      <w:r>
+        <w:rPr>
+          <w:rFonts w:ascii="Times New Roman" w:hAnsi="Times New Roman" w:cs="Times New Roman"/>
+          <w:sz w:val="24"/>
+          <w:szCs w:val="24"/>
+        </w:rPr>
+        <w:t>diminished with time, and lik</w:t>
+      </w:r>
+      <w:r>
+        <w:rPr>
+          <w:rFonts w:ascii="Times New Roman" w:hAnsi="Times New Roman" w:cs="Times New Roman"/>
+          <w:sz w:val="24"/>
+          <w:szCs w:val="24"/>
+        </w:rPr>
+        <w:t xml:space="preserve">ely </w:t>
+      </w:r>
+      <w:r>
+        <w:rPr>
+          <w:rFonts w:ascii="Times New Roman" w:hAnsi="Times New Roman" w:cs="Times New Roman"/>
+          <w:sz w:val="24"/>
+          <w:szCs w:val="24"/>
+        </w:rPr>
+        <w:t xml:space="preserve">the hashtag is added to </w:t>
+      </w:r>
+      <w:r>
+        <w:rPr>
+          <w:rFonts w:ascii="Times New Roman" w:hAnsi="Times New Roman" w:cs="Times New Roman"/>
+          <w:sz w:val="24"/>
+          <w:szCs w:val="24"/>
+        </w:rPr>
+        <w:lastRenderedPageBreak/>
+        <w:t xml:space="preserve">tweets that do not necessarily discuss the issue. </w:t>
+      </w:r>
+      <w:r>
+        <w:rPr>
+          <w:rFonts w:ascii="Times New Roman" w:hAnsi="Times New Roman" w:cs="Times New Roman"/>
+          <w:sz w:val="24"/>
+          <w:szCs w:val="24"/>
+        </w:rPr>
+        <w:t>Moreover, i</w:t>
+      </w:r>
+      <w:r>
+        <w:rPr>
+          <w:rFonts w:ascii="Times New Roman" w:hAnsi="Times New Roman" w:cs="Times New Roman"/>
+          <w:sz w:val="24"/>
+          <w:szCs w:val="24"/>
+        </w:rPr>
+        <w:t xml:space="preserve">t is important to note that </w:t>
+      </w:r>
+      <w:r>
+        <w:rPr>
+          <w:rFonts w:ascii="Times New Roman" w:hAnsi="Times New Roman" w:cs="Times New Roman"/>
+          <w:sz w:val="24"/>
+          <w:szCs w:val="24"/>
+        </w:rPr>
+        <w:t xml:space="preserve">as the data </w:t>
+      </w:r>
+      <w:r>
+        <w:rPr>
+          <w:rFonts w:ascii="Times New Roman" w:hAnsi="Times New Roman" w:cs="Times New Roman"/>
+          <w:sz w:val="24"/>
+          <w:szCs w:val="24"/>
+        </w:rPr>
+        <w:t xml:space="preserve">scrapped was solely for tweets in English, these results will be biased towards English clubs likely, as </w:t>
+      </w:r>
+      <w:r>
+        <w:rPr>
+          <w:rFonts w:ascii="Times New Roman" w:hAnsi="Times New Roman" w:cs="Times New Roman"/>
+          <w:sz w:val="24"/>
+          <w:szCs w:val="24"/>
+        </w:rPr>
+        <w:t xml:space="preserve">people tweeting in other languages were not captured in this study. </w:t>
+      </w:r>
+    </w:p>
+    <w:p>
+      <w:pPr>
+        <w:ind w:left="360"/>
         <w:rPr>
           <w:rFonts w:ascii="Times New Roman" w:hAnsi="Times New Roman" w:cs="Times New Roman"/>
           <w:b/>
@@ -359,16 +2340,8 @@
           <w:sz w:val="28"/>
           <w:szCs w:val="28"/>
         </w:rPr>
-        <w:t>Data cleanup</w:t>
-      </w:r>
-    </w:p>
-    <w:p>
-      <w:pPr>
-        <w:pStyle w:val="ListParagraph"/>
-        <w:numPr>
-          <w:ilvl w:val="0"/>
-          <w:numId w:val="1"/>
-        </w:numPr>
+      </w:pPr>
+      <w:r>
         <w:rPr>
           <w:rFonts w:ascii="Times New Roman" w:hAnsi="Times New Roman" w:cs="Times New Roman"/>
           <w:b/>
@@ -376,7 +2349,8 @@
           <w:sz w:val="28"/>
           <w:szCs w:val="28"/>
         </w:rPr>
-      </w:pPr>
+        <w:t>Name Entity Recognition</w:t>
+      </w:r>
       <w:r>
         <w:rPr>
           <w:rFonts w:ascii="Times New Roman" w:hAnsi="Times New Roman" w:cs="Times New Roman"/>
@@ -385,16 +2359,207 @@
           <w:sz w:val="28"/>
           <w:szCs w:val="28"/>
         </w:rPr>
-        <w:t>Word frequency comparison</w:t>
-      </w:r>
-    </w:p>
-    <w:p>
-      <w:pPr>
-        <w:pStyle w:val="ListParagraph"/>
-        <w:numPr>
-          <w:ilvl w:val="0"/>
-          <w:numId w:val="1"/>
-        </w:numPr>
+        <w:t xml:space="preserve"> (NER)</w:t>
+      </w:r>
+    </w:p>
+    <w:p>
+      <w:pPr>
+        <w:rPr>
+          <w:rFonts w:ascii="Times New Roman" w:hAnsi="Times New Roman" w:cs="Times New Roman"/>
+          <w:sz w:val="24"/>
+          <w:szCs w:val="24"/>
+        </w:rPr>
+      </w:pPr>
+      <w:r>
+        <w:rPr>
+          <w:rFonts w:ascii="Times New Roman" w:hAnsi="Times New Roman" w:cs="Times New Roman"/>
+          <w:sz w:val="24"/>
+          <w:szCs w:val="24"/>
+        </w:rPr>
+        <w:t>The next step in the analysis was to</w:t>
+      </w:r>
+      <w:r>
+        <w:rPr>
+          <w:rFonts w:ascii="Times New Roman" w:hAnsi="Times New Roman" w:cs="Times New Roman"/>
+          <w:sz w:val="24"/>
+          <w:szCs w:val="24"/>
+        </w:rPr>
+        <w:t xml:space="preserve"> perform </w:t>
+      </w:r>
+      <w:r>
+        <w:rPr>
+          <w:rFonts w:ascii="Times New Roman" w:hAnsi="Times New Roman" w:cs="Times New Roman"/>
+          <w:sz w:val="24"/>
+          <w:szCs w:val="24"/>
+        </w:rPr>
+        <w:t xml:space="preserve">NER on the data to further segment the data and extract more insights. </w:t>
+      </w:r>
+      <w:r>
+        <w:rPr>
+          <w:rFonts w:ascii="Times New Roman" w:hAnsi="Times New Roman" w:cs="Times New Roman"/>
+          <w:sz w:val="24"/>
+          <w:szCs w:val="24"/>
+        </w:rPr>
+        <w:t>Name entity recognition, as the name implies, consists o</w:t>
+      </w:r>
+      <w:r>
+        <w:rPr>
+          <w:rFonts w:ascii="Times New Roman" w:hAnsi="Times New Roman" w:cs="Times New Roman"/>
+          <w:sz w:val="24"/>
+          <w:szCs w:val="24"/>
+        </w:rPr>
+        <w:t xml:space="preserve">f the classification of </w:t>
+      </w:r>
+      <w:r>
+        <w:rPr>
+          <w:rFonts w:ascii="Times New Roman" w:hAnsi="Times New Roman" w:cs="Times New Roman"/>
+          <w:sz w:val="24"/>
+          <w:szCs w:val="24"/>
+        </w:rPr>
+        <w:t>entities in the text</w:t>
+      </w:r>
+      <w:r>
+        <w:rPr>
+          <w:rFonts w:ascii="Times New Roman" w:hAnsi="Times New Roman" w:cs="Times New Roman"/>
+          <w:sz w:val="24"/>
+          <w:szCs w:val="24"/>
+        </w:rPr>
+        <w:t xml:space="preserve"> through </w:t>
+      </w:r>
+      <w:r>
+        <w:rPr>
+          <w:rFonts w:ascii="Times New Roman" w:hAnsi="Times New Roman" w:cs="Times New Roman"/>
+          <w:sz w:val="24"/>
+          <w:szCs w:val="24"/>
+        </w:rPr>
+        <w:t xml:space="preserve">word embeddings. Spacy possesses a powerful </w:t>
+      </w:r>
+      <w:r>
+        <w:rPr>
+          <w:rFonts w:ascii="Times New Roman" w:hAnsi="Times New Roman" w:cs="Times New Roman"/>
+          <w:sz w:val="24"/>
+          <w:szCs w:val="24"/>
+        </w:rPr>
+        <w:t xml:space="preserve">method to classify entities in text, and thus that was used for this project. After running both datasets through </w:t>
+      </w:r>
+      <w:proofErr w:type="spellStart"/>
+      <w:r>
+        <w:rPr>
+          <w:rFonts w:ascii="Times New Roman" w:hAnsi="Times New Roman" w:cs="Times New Roman"/>
+          <w:sz w:val="24"/>
+          <w:szCs w:val="24"/>
+        </w:rPr>
+        <w:t>Spacy’s</w:t>
+      </w:r>
+      <w:proofErr w:type="spellEnd"/>
+      <w:r>
+        <w:rPr>
+          <w:rFonts w:ascii="Times New Roman" w:hAnsi="Times New Roman" w:cs="Times New Roman"/>
+          <w:sz w:val="24"/>
+          <w:szCs w:val="24"/>
+        </w:rPr>
+        <w:t xml:space="preserve"> pipeline, it </w:t>
+      </w:r>
+      <w:r>
+        <w:rPr>
+          <w:rFonts w:ascii="Times New Roman" w:hAnsi="Times New Roman" w:cs="Times New Roman"/>
+          <w:sz w:val="24"/>
+          <w:szCs w:val="24"/>
+        </w:rPr>
+        <w:t>outputs a labeled set of data with the entity and the category label</w:t>
+      </w:r>
+      <w:r>
+        <w:rPr>
+          <w:rFonts w:ascii="Times New Roman" w:hAnsi="Times New Roman" w:cs="Times New Roman"/>
+          <w:sz w:val="24"/>
+          <w:szCs w:val="24"/>
+        </w:rPr>
+        <w:t xml:space="preserve">. </w:t>
+      </w:r>
+      <w:r>
+        <w:rPr>
+          <w:rFonts w:ascii="Times New Roman" w:hAnsi="Times New Roman" w:cs="Times New Roman"/>
+          <w:sz w:val="24"/>
+          <w:szCs w:val="24"/>
+        </w:rPr>
+        <w:t xml:space="preserve">This analysis confirmed </w:t>
+      </w:r>
+      <w:r>
+        <w:rPr>
+          <w:rFonts w:ascii="Times New Roman" w:hAnsi="Times New Roman" w:cs="Times New Roman"/>
+          <w:sz w:val="24"/>
+          <w:szCs w:val="24"/>
+        </w:rPr>
+        <w:t>some of the insights explained above. Mainly, it was possible to observe that the information</w:t>
+      </w:r>
+      <w:r>
+        <w:rPr>
+          <w:rFonts w:ascii="Times New Roman" w:hAnsi="Times New Roman" w:cs="Times New Roman"/>
+          <w:sz w:val="24"/>
+          <w:szCs w:val="24"/>
+        </w:rPr>
+        <w:t xml:space="preserve">, and thus entities, found in the tweets </w:t>
+      </w:r>
+      <w:r>
+        <w:rPr>
+          <w:rFonts w:ascii="Times New Roman" w:hAnsi="Times New Roman" w:cs="Times New Roman"/>
+          <w:sz w:val="24"/>
+          <w:szCs w:val="24"/>
+        </w:rPr>
+        <w:t xml:space="preserve">from the April-May period were more </w:t>
+      </w:r>
+      <w:r>
+        <w:rPr>
+          <w:rFonts w:ascii="Times New Roman" w:hAnsi="Times New Roman" w:cs="Times New Roman"/>
+          <w:sz w:val="24"/>
+          <w:szCs w:val="24"/>
+        </w:rPr>
+        <w:t xml:space="preserve">relevant to the situation and </w:t>
+      </w:r>
+      <w:r>
+        <w:rPr>
+          <w:rFonts w:ascii="Times New Roman" w:hAnsi="Times New Roman" w:cs="Times New Roman"/>
+          <w:sz w:val="24"/>
+          <w:szCs w:val="24"/>
+        </w:rPr>
+        <w:t xml:space="preserve">were more interpretable. One reason for this is the noise in the July data, </w:t>
+      </w:r>
+      <w:r>
+        <w:rPr>
+          <w:rFonts w:ascii="Times New Roman" w:hAnsi="Times New Roman" w:cs="Times New Roman"/>
+          <w:sz w:val="24"/>
+          <w:szCs w:val="24"/>
+        </w:rPr>
+        <w:t xml:space="preserve">as tweets contain references to entities that are not related to the ESL. </w:t>
+      </w:r>
+      <w:r>
+        <w:rPr>
+          <w:rFonts w:ascii="Times New Roman" w:hAnsi="Times New Roman" w:cs="Times New Roman"/>
+          <w:sz w:val="24"/>
+          <w:szCs w:val="24"/>
+        </w:rPr>
+        <w:t xml:space="preserve">Although helpful to investigate, the results from the NER analysis were underwhelming, and </w:t>
+      </w:r>
+      <w:r>
+        <w:rPr>
+          <w:rFonts w:ascii="Times New Roman" w:hAnsi="Times New Roman" w:cs="Times New Roman"/>
+          <w:sz w:val="24"/>
+          <w:szCs w:val="24"/>
+        </w:rPr>
+        <w:t>very similar to those obtained from the word frequencies</w:t>
+      </w:r>
+      <w:r>
+        <w:rPr>
+          <w:rFonts w:ascii="Times New Roman" w:hAnsi="Times New Roman" w:cs="Times New Roman"/>
+          <w:sz w:val="24"/>
+          <w:szCs w:val="24"/>
+        </w:rPr>
+        <w:t>.</w:t>
+      </w:r>
+    </w:p>
+    <w:p>
+      <w:pPr>
+        <w:ind w:left="360"/>
         <w:rPr>
           <w:rFonts w:ascii="Times New Roman" w:hAnsi="Times New Roman" w:cs="Times New Roman"/>
           <w:b/>
@@ -411,16 +2576,388 @@
           <w:sz w:val="28"/>
           <w:szCs w:val="28"/>
         </w:rPr>
-        <w:t>NER comparison</w:t>
-      </w:r>
-    </w:p>
-    <w:p>
-      <w:pPr>
-        <w:pStyle w:val="ListParagraph"/>
-        <w:numPr>
-          <w:ilvl w:val="0"/>
-          <w:numId w:val="1"/>
-        </w:numPr>
+        <w:t>Polarity and Subjectivity</w:t>
+      </w:r>
+    </w:p>
+    <w:p>
+      <w:pPr>
+        <w:rPr>
+          <w:rFonts w:ascii="Times New Roman" w:hAnsi="Times New Roman" w:cs="Times New Roman"/>
+          <w:sz w:val="24"/>
+          <w:szCs w:val="24"/>
+        </w:rPr>
+      </w:pPr>
+      <w:r>
+        <w:rPr>
+          <w:rFonts w:ascii="Times New Roman" w:hAnsi="Times New Roman" w:cs="Times New Roman"/>
+          <w:sz w:val="24"/>
+          <w:szCs w:val="24"/>
+        </w:rPr>
+        <w:t xml:space="preserve">Finally, </w:t>
+      </w:r>
+      <w:r>
+        <w:rPr>
+          <w:rFonts w:ascii="Times New Roman" w:hAnsi="Times New Roman" w:cs="Times New Roman"/>
+          <w:sz w:val="24"/>
+          <w:szCs w:val="24"/>
+        </w:rPr>
+        <w:t xml:space="preserve">a polarity and subjectivity analysis </w:t>
+      </w:r>
+      <w:r>
+        <w:rPr>
+          <w:rFonts w:ascii="Times New Roman" w:hAnsi="Times New Roman" w:cs="Times New Roman"/>
+          <w:sz w:val="24"/>
+          <w:szCs w:val="24"/>
+        </w:rPr>
+        <w:t>were</w:t>
+      </w:r>
+      <w:r>
+        <w:rPr>
+          <w:rFonts w:ascii="Times New Roman" w:hAnsi="Times New Roman" w:cs="Times New Roman"/>
+          <w:sz w:val="24"/>
+          <w:szCs w:val="24"/>
+        </w:rPr>
+        <w:t xml:space="preserve"> performed on the extracted tweets to </w:t>
+      </w:r>
+      <w:r>
+        <w:rPr>
+          <w:rFonts w:ascii="Times New Roman" w:hAnsi="Times New Roman" w:cs="Times New Roman"/>
+          <w:sz w:val="24"/>
+          <w:szCs w:val="24"/>
+        </w:rPr>
+        <w:t xml:space="preserve">understand the sentiment towards </w:t>
+      </w:r>
+      <w:r>
+        <w:rPr>
+          <w:rFonts w:ascii="Times New Roman" w:hAnsi="Times New Roman" w:cs="Times New Roman"/>
+          <w:sz w:val="24"/>
+          <w:szCs w:val="24"/>
+        </w:rPr>
+        <w:t>this announcement in an analytical way.</w:t>
+      </w:r>
+      <w:r>
+        <w:rPr>
+          <w:rFonts w:ascii="Times New Roman" w:hAnsi="Times New Roman" w:cs="Times New Roman"/>
+          <w:sz w:val="24"/>
+          <w:szCs w:val="24"/>
+        </w:rPr>
+        <w:t xml:space="preserve"> Spacy possess </w:t>
+      </w:r>
+      <w:r>
+        <w:rPr>
+          <w:rFonts w:ascii="Times New Roman" w:hAnsi="Times New Roman" w:cs="Times New Roman"/>
+          <w:sz w:val="24"/>
+          <w:szCs w:val="24"/>
+        </w:rPr>
+        <w:t xml:space="preserve">special methods that automatically calculate the polarity and subjectivity of </w:t>
+      </w:r>
+      <w:r>
+        <w:rPr>
+          <w:rFonts w:ascii="Times New Roman" w:hAnsi="Times New Roman" w:cs="Times New Roman"/>
+          <w:sz w:val="24"/>
+          <w:szCs w:val="24"/>
+        </w:rPr>
+        <w:t xml:space="preserve">sentences, and in this case, tweets. </w:t>
+      </w:r>
+      <w:r>
+        <w:rPr>
+          <w:rFonts w:ascii="Times New Roman" w:hAnsi="Times New Roman" w:cs="Times New Roman"/>
+          <w:sz w:val="24"/>
+          <w:szCs w:val="24"/>
+        </w:rPr>
+        <w:t xml:space="preserve">This analysis led to some interesting findings when comparing both </w:t>
+      </w:r>
+      <w:r>
+        <w:rPr>
+          <w:rFonts w:ascii="Times New Roman" w:hAnsi="Times New Roman" w:cs="Times New Roman"/>
+          <w:sz w:val="24"/>
+          <w:szCs w:val="24"/>
+        </w:rPr>
+        <w:t>time periods at hand</w:t>
+      </w:r>
+      <w:r>
+        <w:rPr>
+          <w:rFonts w:ascii="Times New Roman" w:hAnsi="Times New Roman" w:cs="Times New Roman"/>
+          <w:sz w:val="24"/>
+          <w:szCs w:val="24"/>
+        </w:rPr>
+        <w:t xml:space="preserve">. After running both datasets through </w:t>
+      </w:r>
+      <w:proofErr w:type="spellStart"/>
+      <w:r>
+        <w:rPr>
+          <w:rFonts w:ascii="Times New Roman" w:hAnsi="Times New Roman" w:cs="Times New Roman"/>
+          <w:sz w:val="24"/>
+          <w:szCs w:val="24"/>
+        </w:rPr>
+        <w:t>Spacy’s</w:t>
+      </w:r>
+      <w:proofErr w:type="spellEnd"/>
+      <w:r>
+        <w:rPr>
+          <w:rFonts w:ascii="Times New Roman" w:hAnsi="Times New Roman" w:cs="Times New Roman"/>
+          <w:sz w:val="24"/>
+          <w:szCs w:val="24"/>
+        </w:rPr>
+        <w:t xml:space="preserve"> model and aggregating the data, we discovered that </w:t>
+      </w:r>
+      <w:r>
+        <w:rPr>
+          <w:rFonts w:ascii="Times New Roman" w:hAnsi="Times New Roman" w:cs="Times New Roman"/>
+          <w:sz w:val="24"/>
+          <w:szCs w:val="24"/>
+        </w:rPr>
+        <w:t xml:space="preserve">the tweets posted in July have a </w:t>
+      </w:r>
+      <w:r>
+        <w:rPr>
+          <w:rFonts w:ascii="Times New Roman" w:hAnsi="Times New Roman" w:cs="Times New Roman"/>
+          <w:sz w:val="24"/>
+          <w:szCs w:val="24"/>
+        </w:rPr>
+        <w:t>lo</w:t>
+      </w:r>
+      <w:r>
+        <w:rPr>
+          <w:rFonts w:ascii="Times New Roman" w:hAnsi="Times New Roman" w:cs="Times New Roman"/>
+          <w:sz w:val="24"/>
+          <w:szCs w:val="24"/>
+        </w:rPr>
+        <w:t>wer polarity score (0.0299) than that for April and May data (0.1</w:t>
+      </w:r>
+      <w:r>
+        <w:rPr>
+          <w:rFonts w:ascii="Times New Roman" w:hAnsi="Times New Roman" w:cs="Times New Roman"/>
+          <w:sz w:val="24"/>
+          <w:szCs w:val="24"/>
+        </w:rPr>
+        <w:t>052)</w:t>
+      </w:r>
+      <w:r>
+        <w:rPr>
+          <w:rFonts w:ascii="Times New Roman" w:hAnsi="Times New Roman" w:cs="Times New Roman"/>
+          <w:sz w:val="24"/>
+          <w:szCs w:val="24"/>
+        </w:rPr>
+        <w:t xml:space="preserve">. </w:t>
+      </w:r>
+      <w:proofErr w:type="gramStart"/>
+      <w:r>
+        <w:rPr>
+          <w:rFonts w:ascii="Times New Roman" w:hAnsi="Times New Roman" w:cs="Times New Roman"/>
+          <w:sz w:val="24"/>
+          <w:szCs w:val="24"/>
+        </w:rPr>
+        <w:t>At a glance</w:t>
+      </w:r>
+      <w:proofErr w:type="gramEnd"/>
+      <w:r>
+        <w:rPr>
+          <w:rFonts w:ascii="Times New Roman" w:hAnsi="Times New Roman" w:cs="Times New Roman"/>
+          <w:sz w:val="24"/>
+          <w:szCs w:val="24"/>
+        </w:rPr>
+        <w:t>, this</w:t>
+      </w:r>
+      <w:r>
+        <w:rPr>
+          <w:rFonts w:ascii="Times New Roman" w:hAnsi="Times New Roman" w:cs="Times New Roman"/>
+          <w:sz w:val="24"/>
+          <w:szCs w:val="24"/>
+        </w:rPr>
+        <w:t xml:space="preserve"> seems contradictory to the reaction observed in social media in the period </w:t>
+      </w:r>
+      <w:r>
+        <w:rPr>
+          <w:rFonts w:ascii="Times New Roman" w:hAnsi="Times New Roman" w:cs="Times New Roman"/>
+          <w:sz w:val="24"/>
+          <w:szCs w:val="24"/>
+        </w:rPr>
+        <w:t xml:space="preserve">after the announcement. </w:t>
+      </w:r>
+      <w:r>
+        <w:rPr>
+          <w:rFonts w:ascii="Times New Roman" w:hAnsi="Times New Roman" w:cs="Times New Roman"/>
+          <w:sz w:val="24"/>
+          <w:szCs w:val="24"/>
+        </w:rPr>
+        <w:t>Therefore</w:t>
+      </w:r>
+      <w:r>
+        <w:rPr>
+          <w:rFonts w:ascii="Times New Roman" w:hAnsi="Times New Roman" w:cs="Times New Roman"/>
+          <w:sz w:val="24"/>
+          <w:szCs w:val="24"/>
+        </w:rPr>
+        <w:t>,</w:t>
+      </w:r>
+      <w:r>
+        <w:rPr>
+          <w:rFonts w:ascii="Times New Roman" w:hAnsi="Times New Roman" w:cs="Times New Roman"/>
+          <w:sz w:val="24"/>
+          <w:szCs w:val="24"/>
+        </w:rPr>
+        <w:t xml:space="preserve"> </w:t>
+      </w:r>
+      <w:r>
+        <w:rPr>
+          <w:rFonts w:ascii="Times New Roman" w:hAnsi="Times New Roman" w:cs="Times New Roman"/>
+          <w:sz w:val="24"/>
+          <w:szCs w:val="24"/>
+        </w:rPr>
+        <w:t xml:space="preserve">the </w:t>
+      </w:r>
+      <w:r>
+        <w:rPr>
+          <w:rFonts w:ascii="Times New Roman" w:hAnsi="Times New Roman" w:cs="Times New Roman"/>
+          <w:sz w:val="24"/>
+          <w:szCs w:val="24"/>
+        </w:rPr>
+        <w:t>combination of polarity and subjectivity</w:t>
+      </w:r>
+      <w:r>
+        <w:rPr>
+          <w:rFonts w:ascii="Times New Roman" w:hAnsi="Times New Roman" w:cs="Times New Roman"/>
+          <w:sz w:val="24"/>
+          <w:szCs w:val="24"/>
+        </w:rPr>
+        <w:t xml:space="preserve"> was explored to</w:t>
+      </w:r>
+      <w:r>
+        <w:rPr>
+          <w:rFonts w:ascii="Times New Roman" w:hAnsi="Times New Roman" w:cs="Times New Roman"/>
+          <w:sz w:val="24"/>
+          <w:szCs w:val="24"/>
+        </w:rPr>
+        <w:t xml:space="preserve"> see the whole picture and</w:t>
+      </w:r>
+      <w:r>
+        <w:rPr>
+          <w:rFonts w:ascii="Times New Roman" w:hAnsi="Times New Roman" w:cs="Times New Roman"/>
+          <w:sz w:val="24"/>
+          <w:szCs w:val="24"/>
+        </w:rPr>
+        <w:t xml:space="preserve"> better</w:t>
+      </w:r>
+      <w:r>
+        <w:rPr>
+          <w:rFonts w:ascii="Times New Roman" w:hAnsi="Times New Roman" w:cs="Times New Roman"/>
+          <w:sz w:val="24"/>
+          <w:szCs w:val="24"/>
+        </w:rPr>
+        <w:t xml:space="preserve"> </w:t>
+      </w:r>
+      <w:r>
+        <w:rPr>
+          <w:rFonts w:ascii="Times New Roman" w:hAnsi="Times New Roman" w:cs="Times New Roman"/>
+          <w:sz w:val="24"/>
+          <w:szCs w:val="24"/>
+        </w:rPr>
+        <w:t xml:space="preserve">explain </w:t>
+      </w:r>
+      <w:r>
+        <w:rPr>
+          <w:rFonts w:ascii="Times New Roman" w:hAnsi="Times New Roman" w:cs="Times New Roman"/>
+          <w:sz w:val="24"/>
+          <w:szCs w:val="24"/>
+        </w:rPr>
+        <w:t xml:space="preserve">the average polarity scores for both data sets. </w:t>
+      </w:r>
+    </w:p>
+    <w:p>
+      <w:pPr>
+        <w:keepNext/>
+      </w:pPr>
+      <w:r>
+        <w:rPr>
+          <w:rFonts w:ascii="Times New Roman" w:hAnsi="Times New Roman" w:cs="Times New Roman"/>
+          <w:noProof/>
+          <w:sz w:val="24"/>
+          <w:szCs w:val="24"/>
+        </w:rPr>
+        <w:drawing>
+          <wp:inline distT="0" distB="0" distL="0" distR="0" wp14:anchorId="193D62AB" wp14:editId="0782642D">
+            <wp:extent cx="4867275" cy="2613025"/>
+            <wp:effectExtent l="0" t="0" r="9525" b="0"/>
+            <wp:docPr id="9" name="Picture 9" descr="Chart, bar chart&#10;&#10;Description automatically generated"/>
+            <wp:cNvGraphicFramePr>
+              <a:graphicFrameLocks xmlns:a="http://schemas.openxmlformats.org/drawingml/2006/main" noChangeAspect="1"/>
+            </wp:cNvGraphicFramePr>
+            <a:graphic xmlns:a="http://schemas.openxmlformats.org/drawingml/2006/main">
+              <a:graphicData uri="http://schemas.openxmlformats.org/drawingml/2006/picture">
+                <pic:pic xmlns:pic="http://schemas.openxmlformats.org/drawingml/2006/picture">
+                  <pic:nvPicPr>
+                    <pic:cNvPr id="9" name="Picture 9" descr="Chart, bar chart&#10;&#10;Description automatically generated"/>
+                    <pic:cNvPicPr/>
+                  </pic:nvPicPr>
+                  <pic:blipFill rotWithShape="1">
+                    <a:blip r:embed="rId14"/>
+                    <a:srcRect r="577"/>
+                    <a:stretch/>
+                  </pic:blipFill>
+                  <pic:spPr bwMode="auto">
+                    <a:xfrm>
+                      <a:off x="0" y="0"/>
+                      <a:ext cx="4874106" cy="2616692"/>
+                    </a:xfrm>
+                    <a:prstGeom prst="rect">
+                      <a:avLst/>
+                    </a:prstGeom>
+                    <a:ln>
+                      <a:noFill/>
+                    </a:ln>
+                    <a:extLst>
+                      <a:ext uri="{53640926-AAD7-44D8-BBD7-CCE9431645EC}">
+                        <a14:shadowObscured xmlns:a14="http://schemas.microsoft.com/office/drawing/2010/main"/>
+                      </a:ext>
+                    </a:extLst>
+                  </pic:spPr>
+                </pic:pic>
+              </a:graphicData>
+            </a:graphic>
+          </wp:inline>
+        </w:drawing>
+      </w:r>
+    </w:p>
+    <w:p>
+      <w:pPr>
+        <w:pStyle w:val="Caption"/>
+        <w:rPr>
+          <w:rFonts w:ascii="Times New Roman" w:hAnsi="Times New Roman" w:cs="Times New Roman"/>
+          <w:sz w:val="24"/>
+          <w:szCs w:val="24"/>
+        </w:rPr>
+      </w:pPr>
+      <w:r>
+        <w:t xml:space="preserve">Figure </w:t>
+      </w:r>
+      <w:r>
+        <w:fldChar w:fldCharType="begin"/>
+      </w:r>
+      <w:r>
+        <w:instrText xml:space="preserve"> SEQ Figure \* ARABIC </w:instrText>
+      </w:r>
+      <w:r>
+        <w:fldChar w:fldCharType="separate"/>
+      </w:r>
+      <w:r>
+        <w:rPr>
+          <w:noProof/>
+        </w:rPr>
+        <w:t>3</w:t>
+      </w:r>
+      <w:r>
+        <w:rPr>
+          <w:noProof/>
+        </w:rPr>
+        <w:fldChar w:fldCharType="end"/>
+      </w:r>
+      <w:r>
+        <w:t xml:space="preserve"> - Sentiment Analysis of April-May Data</w:t>
+      </w:r>
+    </w:p>
+    <w:p>
+      <w:pPr>
         <w:rPr>
           <w:rFonts w:ascii="Times New Roman" w:hAnsi="Times New Roman" w:cs="Times New Roman"/>
           <w:b/>
@@ -429,7 +2966,58 @@
           <w:szCs w:val="28"/>
         </w:rPr>
       </w:pPr>
-      <w:r>
+    </w:p>
+    <w:p>
+      <w:pPr>
+        <w:keepNext/>
+      </w:pPr>
+      <w:r>
+        <w:rPr>
+          <w:rFonts w:ascii="Times New Roman" w:hAnsi="Times New Roman" w:cs="Times New Roman"/>
+          <w:noProof/>
+          <w:sz w:val="24"/>
+          <w:szCs w:val="24"/>
+        </w:rPr>
+        <w:drawing>
+          <wp:inline distT="0" distB="0" distL="0" distR="0" wp14:anchorId="7176FF55" wp14:editId="7D2E65B3">
+            <wp:extent cx="4838700" cy="2578572"/>
+            <wp:effectExtent l="0" t="0" r="0" b="0"/>
+            <wp:docPr id="10" name="Picture 10" descr="Chart, histogram&#10;&#10;Description automatically generated"/>
+            <wp:cNvGraphicFramePr>
+              <a:graphicFrameLocks xmlns:a="http://schemas.openxmlformats.org/drawingml/2006/main" noChangeAspect="1"/>
+            </wp:cNvGraphicFramePr>
+            <a:graphic xmlns:a="http://schemas.openxmlformats.org/drawingml/2006/main">
+              <a:graphicData uri="http://schemas.openxmlformats.org/drawingml/2006/picture">
+                <pic:pic xmlns:pic="http://schemas.openxmlformats.org/drawingml/2006/picture">
+                  <pic:nvPicPr>
+                    <pic:cNvPr id="10" name="Picture 10" descr="Chart, histogram&#10;&#10;Description automatically generated"/>
+                    <pic:cNvPicPr/>
+                  </pic:nvPicPr>
+                  <pic:blipFill>
+                    <a:blip r:embed="rId15"/>
+                    <a:stretch>
+                      <a:fillRect/>
+                    </a:stretch>
+                  </pic:blipFill>
+                  <pic:spPr>
+                    <a:xfrm>
+                      <a:off x="0" y="0"/>
+                      <a:ext cx="4842424" cy="2580556"/>
+                    </a:xfrm>
+                    <a:prstGeom prst="rect">
+                      <a:avLst/>
+                    </a:prstGeom>
+                  </pic:spPr>
+                </pic:pic>
+              </a:graphicData>
+            </a:graphic>
+          </wp:inline>
+        </w:drawing>
+      </w:r>
+    </w:p>
+    <w:p>
+      <w:pPr>
+        <w:pStyle w:val="Caption"/>
         <w:rPr>
           <w:rFonts w:ascii="Times New Roman" w:hAnsi="Times New Roman" w:cs="Times New Roman"/>
           <w:b/>
@@ -437,9 +3025,666 @@
           <w:sz w:val="28"/>
           <w:szCs w:val="28"/>
         </w:rPr>
-        <w:t>Polarity</w:t>
-      </w:r>
-      <w:r>
+      </w:pPr>
+      <w:r>
+        <w:t xml:space="preserve">Figure </w:t>
+      </w:r>
+      <w:r>
+        <w:fldChar w:fldCharType="begin"/>
+      </w:r>
+      <w:r>
+        <w:instrText xml:space="preserve"> SEQ Figure \* ARABIC </w:instrText>
+      </w:r>
+      <w:r>
+        <w:fldChar w:fldCharType="separate"/>
+      </w:r>
+      <w:r>
+        <w:rPr>
+          <w:noProof/>
+        </w:rPr>
+        <w:t>4</w:t>
+      </w:r>
+      <w:r>
+        <w:rPr>
+          <w:noProof/>
+        </w:rPr>
+        <w:fldChar w:fldCharType="end"/>
+      </w:r>
+      <w:r>
+        <w:t xml:space="preserve"> - Sentiment Analysis of July Data</w:t>
+      </w:r>
+    </w:p>
+    <w:p>
+      <w:pPr>
+        <w:rPr>
+          <w:rFonts w:ascii="Times New Roman" w:hAnsi="Times New Roman" w:cs="Times New Roman"/>
+          <w:sz w:val="24"/>
+          <w:szCs w:val="24"/>
+        </w:rPr>
+      </w:pPr>
+      <w:r>
+        <w:rPr>
+          <w:rFonts w:ascii="Times New Roman" w:hAnsi="Times New Roman" w:cs="Times New Roman"/>
+          <w:sz w:val="24"/>
+          <w:szCs w:val="24"/>
+        </w:rPr>
+        <w:t xml:space="preserve">Initially, it is evident that both datasets </w:t>
+      </w:r>
+      <w:r>
+        <w:rPr>
+          <w:rFonts w:ascii="Times New Roman" w:hAnsi="Times New Roman" w:cs="Times New Roman"/>
+          <w:sz w:val="24"/>
+          <w:szCs w:val="24"/>
+        </w:rPr>
+        <w:t xml:space="preserve">mostly </w:t>
+      </w:r>
+      <w:r>
+        <w:rPr>
+          <w:rFonts w:ascii="Times New Roman" w:hAnsi="Times New Roman" w:cs="Times New Roman"/>
+          <w:sz w:val="24"/>
+          <w:szCs w:val="24"/>
+        </w:rPr>
+        <w:t xml:space="preserve">have </w:t>
+      </w:r>
+      <w:r>
+        <w:rPr>
+          <w:rFonts w:ascii="Times New Roman" w:hAnsi="Times New Roman" w:cs="Times New Roman"/>
+          <w:sz w:val="24"/>
+          <w:szCs w:val="24"/>
+        </w:rPr>
+        <w:t xml:space="preserve">tweets with a neutral </w:t>
+      </w:r>
+      <w:r>
+        <w:rPr>
+          <w:rFonts w:ascii="Times New Roman" w:hAnsi="Times New Roman" w:cs="Times New Roman"/>
+          <w:sz w:val="24"/>
+          <w:szCs w:val="24"/>
+        </w:rPr>
+        <w:t xml:space="preserve">polarity. This is </w:t>
+      </w:r>
+      <w:r>
+        <w:rPr>
+          <w:rFonts w:ascii="Times New Roman" w:hAnsi="Times New Roman" w:cs="Times New Roman"/>
+          <w:sz w:val="24"/>
+          <w:szCs w:val="24"/>
+        </w:rPr>
+        <w:t xml:space="preserve">expected as there are multiple tweets posted by </w:t>
+      </w:r>
+      <w:r>
+        <w:rPr>
+          <w:rFonts w:ascii="Times New Roman" w:hAnsi="Times New Roman" w:cs="Times New Roman"/>
+          <w:sz w:val="24"/>
+          <w:szCs w:val="24"/>
+        </w:rPr>
+        <w:t xml:space="preserve">sport news sources, and thus are more likely to be unbiased. </w:t>
+      </w:r>
+      <w:r>
+        <w:rPr>
+          <w:rFonts w:ascii="Times New Roman" w:hAnsi="Times New Roman" w:cs="Times New Roman"/>
+          <w:sz w:val="24"/>
+          <w:szCs w:val="24"/>
+        </w:rPr>
+        <w:t xml:space="preserve">Moreover, </w:t>
+      </w:r>
+      <w:r>
+        <w:rPr>
+          <w:rFonts w:ascii="Times New Roman" w:hAnsi="Times New Roman" w:cs="Times New Roman"/>
+          <w:sz w:val="24"/>
+          <w:szCs w:val="24"/>
+        </w:rPr>
+        <w:t xml:space="preserve">one can see how </w:t>
+      </w:r>
+      <w:r>
+        <w:rPr>
+          <w:rFonts w:ascii="Times New Roman" w:hAnsi="Times New Roman" w:cs="Times New Roman"/>
+          <w:sz w:val="24"/>
+          <w:szCs w:val="24"/>
+        </w:rPr>
+        <w:t xml:space="preserve">objective tweets tend to be </w:t>
+      </w:r>
+      <w:r>
+        <w:rPr>
+          <w:rFonts w:ascii="Times New Roman" w:hAnsi="Times New Roman" w:cs="Times New Roman"/>
+          <w:sz w:val="24"/>
+          <w:szCs w:val="24"/>
+        </w:rPr>
+        <w:t xml:space="preserve">more positive towards the ESL, which would support the finding that </w:t>
+      </w:r>
+      <w:r>
+        <w:rPr>
+          <w:rFonts w:ascii="Times New Roman" w:hAnsi="Times New Roman" w:cs="Times New Roman"/>
+          <w:sz w:val="24"/>
+          <w:szCs w:val="24"/>
+        </w:rPr>
+        <w:t xml:space="preserve">tweets closer to the announcement had a higher average polarity as there were many more news outlets reporting on this situation during that time. However, it is surprising to see that, especially in the April-May data, how there is a noticeable majority of positive </w:t>
+      </w:r>
+      <w:r>
+        <w:rPr>
+          <w:rFonts w:ascii="Times New Roman" w:hAnsi="Times New Roman" w:cs="Times New Roman"/>
+          <w:sz w:val="24"/>
+          <w:szCs w:val="24"/>
+        </w:rPr>
+        <w:t>subjective tweets</w:t>
+      </w:r>
+      <w:r>
+        <w:rPr>
+          <w:rFonts w:ascii="Times New Roman" w:hAnsi="Times New Roman" w:cs="Times New Roman"/>
+          <w:sz w:val="24"/>
+          <w:szCs w:val="24"/>
+        </w:rPr>
+        <w:t xml:space="preserve"> according to this analysis</w:t>
+      </w:r>
+      <w:r>
+        <w:rPr>
+          <w:rFonts w:ascii="Times New Roman" w:hAnsi="Times New Roman" w:cs="Times New Roman"/>
+          <w:sz w:val="24"/>
+          <w:szCs w:val="24"/>
+        </w:rPr>
+        <w:t xml:space="preserve">, but further </w:t>
+      </w:r>
+      <w:r>
+        <w:rPr>
+          <w:rFonts w:ascii="Times New Roman" w:hAnsi="Times New Roman" w:cs="Times New Roman"/>
+          <w:sz w:val="24"/>
+          <w:szCs w:val="24"/>
+        </w:rPr>
+        <w:t>investigation</w:t>
+      </w:r>
+      <w:r>
+        <w:rPr>
+          <w:rFonts w:ascii="Times New Roman" w:hAnsi="Times New Roman" w:cs="Times New Roman"/>
+          <w:sz w:val="24"/>
+          <w:szCs w:val="24"/>
+        </w:rPr>
+        <w:t xml:space="preserve"> into the tweets that were being classified as positive or negative shone a light on </w:t>
+      </w:r>
+      <w:r>
+        <w:rPr>
+          <w:rFonts w:ascii="Times New Roman" w:hAnsi="Times New Roman" w:cs="Times New Roman"/>
+          <w:sz w:val="24"/>
+          <w:szCs w:val="24"/>
+        </w:rPr>
+        <w:t xml:space="preserve">one of the biggest difficulties </w:t>
+      </w:r>
+      <w:r>
+        <w:rPr>
+          <w:rFonts w:ascii="Times New Roman" w:hAnsi="Times New Roman" w:cs="Times New Roman"/>
+          <w:sz w:val="24"/>
+          <w:szCs w:val="24"/>
+        </w:rPr>
+        <w:t xml:space="preserve">of </w:t>
+      </w:r>
+      <w:r>
+        <w:rPr>
+          <w:rFonts w:ascii="Times New Roman" w:hAnsi="Times New Roman" w:cs="Times New Roman"/>
+          <w:sz w:val="24"/>
+          <w:szCs w:val="24"/>
+        </w:rPr>
+        <w:t>working with text data. Take for example the following tweet</w:t>
+      </w:r>
+      <w:r>
+        <w:rPr>
+          <w:rFonts w:ascii="Times New Roman" w:hAnsi="Times New Roman" w:cs="Times New Roman"/>
+          <w:sz w:val="24"/>
+          <w:szCs w:val="24"/>
+        </w:rPr>
+        <w:t xml:space="preserve"> from the April-May dataset</w:t>
+      </w:r>
+      <w:r>
+        <w:rPr>
+          <w:rFonts w:ascii="Times New Roman" w:hAnsi="Times New Roman" w:cs="Times New Roman"/>
+          <w:sz w:val="24"/>
+          <w:szCs w:val="24"/>
+        </w:rPr>
+        <w:t xml:space="preserve">: </w:t>
+      </w:r>
+      <w:r>
+        <w:rPr>
+          <w:rFonts w:ascii="Times New Roman" w:hAnsi="Times New Roman" w:cs="Times New Roman"/>
+          <w:sz w:val="24"/>
+          <w:szCs w:val="24"/>
+        </w:rPr>
+        <w:t>“</w:t>
+      </w:r>
+      <w:r>
+        <w:rPr>
+          <w:rFonts w:ascii="Times New Roman" w:hAnsi="Times New Roman" w:cs="Times New Roman"/>
+          <w:sz w:val="24"/>
+          <w:szCs w:val="24"/>
+        </w:rPr>
+        <w:t>@</w:t>
+      </w:r>
+      <w:proofErr w:type="spellStart"/>
+      <w:r>
+        <w:rPr>
+          <w:rFonts w:ascii="Times New Roman" w:hAnsi="Times New Roman" w:cs="Times New Roman"/>
+          <w:sz w:val="24"/>
+          <w:szCs w:val="24"/>
+        </w:rPr>
+        <w:t>leone_rotich</w:t>
+      </w:r>
+      <w:proofErr w:type="spellEnd"/>
+      <w:r>
+        <w:rPr>
+          <w:rFonts w:ascii="Times New Roman" w:hAnsi="Times New Roman" w:cs="Times New Roman"/>
+          <w:sz w:val="24"/>
+          <w:szCs w:val="24"/>
+        </w:rPr>
+        <w:t xml:space="preserve">: Arsenal </w:t>
+      </w:r>
+      <w:proofErr w:type="gramStart"/>
+      <w:r>
+        <w:rPr>
+          <w:rFonts w:ascii="Times New Roman" w:hAnsi="Times New Roman" w:cs="Times New Roman"/>
+          <w:sz w:val="24"/>
+          <w:szCs w:val="24"/>
+        </w:rPr>
+        <w:t>entering  the</w:t>
+      </w:r>
+      <w:proofErr w:type="gramEnd"/>
+      <w:r>
+        <w:rPr>
+          <w:rFonts w:ascii="Times New Roman" w:hAnsi="Times New Roman" w:cs="Times New Roman"/>
+          <w:sz w:val="24"/>
+          <w:szCs w:val="24"/>
+        </w:rPr>
+        <w:t xml:space="preserve"> super league  </w:t>
+      </w:r>
+      <w:r>
+        <w:rPr>
+          <w:rFonts w:ascii="Segoe UI Emoji" w:hAnsi="Segoe UI Emoji" w:cs="Segoe UI Emoji"/>
+          <w:sz w:val="24"/>
+          <w:szCs w:val="24"/>
+        </w:rPr>
+        <w:t>😂😂</w:t>
+      </w:r>
+      <w:r>
+        <w:rPr>
+          <w:rFonts w:ascii="Times New Roman" w:hAnsi="Times New Roman" w:cs="Times New Roman"/>
+          <w:sz w:val="24"/>
+          <w:szCs w:val="24"/>
+        </w:rPr>
+        <w:t xml:space="preserve"> #theboyzclub #SuperLeagueOut #SuperLeague #europeansuperleague”</w:t>
+      </w:r>
+      <w:r>
+        <w:rPr>
+          <w:rFonts w:ascii="Times New Roman" w:hAnsi="Times New Roman" w:cs="Times New Roman"/>
+          <w:sz w:val="24"/>
+          <w:szCs w:val="24"/>
+        </w:rPr>
+        <w:t>,</w:t>
+      </w:r>
+      <w:r>
+        <w:rPr>
+          <w:rFonts w:ascii="Times New Roman" w:hAnsi="Times New Roman" w:cs="Times New Roman"/>
+          <w:sz w:val="24"/>
+          <w:szCs w:val="24"/>
+        </w:rPr>
+        <w:t xml:space="preserve"> which was classified as a positive tweet by the algorithm</w:t>
+      </w:r>
+      <w:r>
+        <w:rPr>
+          <w:rFonts w:ascii="Times New Roman" w:hAnsi="Times New Roman" w:cs="Times New Roman"/>
+          <w:sz w:val="24"/>
+          <w:szCs w:val="24"/>
+        </w:rPr>
+        <w:t xml:space="preserve">. Because of the context surrounding the situation, </w:t>
+      </w:r>
+      <w:r>
+        <w:rPr>
+          <w:rFonts w:ascii="Times New Roman" w:hAnsi="Times New Roman" w:cs="Times New Roman"/>
+          <w:sz w:val="24"/>
+          <w:szCs w:val="24"/>
+        </w:rPr>
+        <w:t xml:space="preserve">and more importantly the second hashtag used, it would be seen as </w:t>
+      </w:r>
+      <w:r>
+        <w:rPr>
+          <w:rFonts w:ascii="Times New Roman" w:hAnsi="Times New Roman" w:cs="Times New Roman"/>
+          <w:sz w:val="24"/>
+          <w:szCs w:val="24"/>
+        </w:rPr>
+        <w:t>critical of the creation of the super league</w:t>
+      </w:r>
+      <w:r>
+        <w:rPr>
+          <w:rFonts w:ascii="Times New Roman" w:hAnsi="Times New Roman" w:cs="Times New Roman"/>
+          <w:sz w:val="24"/>
+          <w:szCs w:val="24"/>
+        </w:rPr>
+        <w:t xml:space="preserve">, however, because of the use of the word “super” the model considers this </w:t>
+      </w:r>
+      <w:r>
+        <w:rPr>
+          <w:rFonts w:ascii="Times New Roman" w:hAnsi="Times New Roman" w:cs="Times New Roman"/>
+          <w:sz w:val="24"/>
+          <w:szCs w:val="24"/>
+        </w:rPr>
+        <w:t>a slightly positive text. Wit</w:t>
+      </w:r>
+      <w:r>
+        <w:rPr>
+          <w:rFonts w:ascii="Times New Roman" w:hAnsi="Times New Roman" w:cs="Times New Roman"/>
+          <w:sz w:val="24"/>
+          <w:szCs w:val="24"/>
+        </w:rPr>
+        <w:t xml:space="preserve">h this in mind, and after observing </w:t>
+      </w:r>
+      <w:r>
+        <w:rPr>
+          <w:rFonts w:ascii="Times New Roman" w:hAnsi="Times New Roman" w:cs="Times New Roman"/>
+          <w:sz w:val="24"/>
+          <w:szCs w:val="24"/>
+        </w:rPr>
+        <w:t>several</w:t>
+      </w:r>
+      <w:r>
+        <w:rPr>
+          <w:rFonts w:ascii="Times New Roman" w:hAnsi="Times New Roman" w:cs="Times New Roman"/>
+          <w:sz w:val="24"/>
+          <w:szCs w:val="24"/>
+        </w:rPr>
+        <w:t xml:space="preserve"> other similar examples, it is possible to state that this model is not performing well when </w:t>
+      </w:r>
+      <w:r>
+        <w:rPr>
+          <w:rFonts w:ascii="Times New Roman" w:hAnsi="Times New Roman" w:cs="Times New Roman"/>
+          <w:sz w:val="24"/>
+          <w:szCs w:val="24"/>
+        </w:rPr>
+        <w:t xml:space="preserve">classifying tweets as positive, especially those with sarcastic undertones or with </w:t>
+      </w:r>
+      <w:r>
+        <w:rPr>
+          <w:rFonts w:ascii="Times New Roman" w:hAnsi="Times New Roman" w:cs="Times New Roman"/>
+          <w:sz w:val="24"/>
+          <w:szCs w:val="24"/>
+        </w:rPr>
+        <w:t xml:space="preserve">negative sentiments “hidden” within the hashtags. It is important to note that the model does perform well when </w:t>
+      </w:r>
+      <w:r>
+        <w:rPr>
+          <w:rFonts w:ascii="Times New Roman" w:hAnsi="Times New Roman" w:cs="Times New Roman"/>
+          <w:sz w:val="24"/>
+          <w:szCs w:val="24"/>
+        </w:rPr>
+        <w:t>classifying negative polarity tweets.</w:t>
+      </w:r>
+    </w:p>
+    <w:p>
+      <w:pPr>
+        <w:rPr>
+          <w:rFonts w:ascii="Times New Roman" w:hAnsi="Times New Roman" w:cs="Times New Roman"/>
+          <w:sz w:val="24"/>
+          <w:szCs w:val="24"/>
+        </w:rPr>
+      </w:pPr>
+      <w:r>
+        <w:rPr>
+          <w:rFonts w:ascii="Times New Roman" w:hAnsi="Times New Roman" w:cs="Times New Roman"/>
+          <w:sz w:val="24"/>
+          <w:szCs w:val="24"/>
+        </w:rPr>
+        <w:t>After seeing the low performance</w:t>
+      </w:r>
+      <w:r>
+        <w:rPr>
+          <w:rFonts w:ascii="Times New Roman" w:hAnsi="Times New Roman" w:cs="Times New Roman"/>
+          <w:sz w:val="24"/>
+          <w:szCs w:val="24"/>
+        </w:rPr>
+        <w:t xml:space="preserve"> classifying </w:t>
+      </w:r>
+      <w:r>
+        <w:rPr>
+          <w:rFonts w:ascii="Times New Roman" w:hAnsi="Times New Roman" w:cs="Times New Roman"/>
+          <w:sz w:val="24"/>
+          <w:szCs w:val="24"/>
+        </w:rPr>
+        <w:t xml:space="preserve">positive polarity tweets, the word frequency within negative tweets was analyzed to see how this differed from the </w:t>
+      </w:r>
+      <w:r>
+        <w:rPr>
+          <w:rFonts w:ascii="Times New Roman" w:hAnsi="Times New Roman" w:cs="Times New Roman"/>
+          <w:sz w:val="24"/>
+          <w:szCs w:val="24"/>
+        </w:rPr>
+        <w:t xml:space="preserve">overall word frequencies, and this helped us understand further about how the model classified negative tweets, and more importantly </w:t>
+      </w:r>
+      <w:r>
+        <w:rPr>
+          <w:rFonts w:ascii="Times New Roman" w:hAnsi="Times New Roman" w:cs="Times New Roman"/>
+          <w:sz w:val="24"/>
+          <w:szCs w:val="24"/>
+        </w:rPr>
+        <w:t xml:space="preserve">what the tweets critical of this new project discussed. This frequency graph for </w:t>
+      </w:r>
+      <w:r>
+        <w:rPr>
+          <w:rFonts w:ascii="Times New Roman" w:hAnsi="Times New Roman" w:cs="Times New Roman"/>
+          <w:sz w:val="24"/>
+          <w:szCs w:val="24"/>
+        </w:rPr>
+        <w:t>April and May data</w:t>
+      </w:r>
+      <w:r>
+        <w:rPr>
+          <w:rFonts w:ascii="Times New Roman" w:hAnsi="Times New Roman" w:cs="Times New Roman"/>
+          <w:sz w:val="24"/>
+          <w:szCs w:val="24"/>
+        </w:rPr>
+        <w:t xml:space="preserve"> can be seen below</w:t>
+      </w:r>
+      <w:r>
+        <w:rPr>
+          <w:rFonts w:ascii="Times New Roman" w:hAnsi="Times New Roman" w:cs="Times New Roman"/>
+          <w:sz w:val="24"/>
+          <w:szCs w:val="24"/>
+        </w:rPr>
+        <w:t>.</w:t>
+      </w:r>
+    </w:p>
+    <w:p>
+      <w:pPr>
+        <w:keepNext/>
+      </w:pPr>
+      <w:r>
+        <w:rPr>
+          <w:rFonts w:ascii="Times New Roman" w:hAnsi="Times New Roman" w:cs="Times New Roman"/>
+          <w:noProof/>
+          <w:sz w:val="24"/>
+          <w:szCs w:val="24"/>
+        </w:rPr>
+        <w:lastRenderedPageBreak/>
+        <w:drawing>
+          <wp:inline distT="0" distB="0" distL="0" distR="0" wp14:anchorId="2263D74C" wp14:editId="6B474783">
+            <wp:extent cx="4978656" cy="4191215"/>
+            <wp:effectExtent l="0" t="0" r="0" b="0"/>
+            <wp:docPr id="11" name="Picture 11" descr="Chart, bar chart&#10;&#10;Description automatically generated"/>
+            <wp:cNvGraphicFramePr>
+              <a:graphicFrameLocks xmlns:a="http://schemas.openxmlformats.org/drawingml/2006/main" noChangeAspect="1"/>
+            </wp:cNvGraphicFramePr>
+            <a:graphic xmlns:a="http://schemas.openxmlformats.org/drawingml/2006/main">
+              <a:graphicData uri="http://schemas.openxmlformats.org/drawingml/2006/picture">
+                <pic:pic xmlns:pic="http://schemas.openxmlformats.org/drawingml/2006/picture">
+                  <pic:nvPicPr>
+                    <pic:cNvPr id="11" name="Picture 11" descr="Chart, bar chart&#10;&#10;Description automatically generated"/>
+                    <pic:cNvPicPr/>
+                  </pic:nvPicPr>
+                  <pic:blipFill>
+                    <a:blip r:embed="rId16"/>
+                    <a:stretch>
+                      <a:fillRect/>
+                    </a:stretch>
+                  </pic:blipFill>
+                  <pic:spPr>
+                    <a:xfrm>
+                      <a:off x="0" y="0"/>
+                      <a:ext cx="4978656" cy="4191215"/>
+                    </a:xfrm>
+                    <a:prstGeom prst="rect">
+                      <a:avLst/>
+                    </a:prstGeom>
+                  </pic:spPr>
+                </pic:pic>
+              </a:graphicData>
+            </a:graphic>
+          </wp:inline>
+        </w:drawing>
+      </w:r>
+    </w:p>
+    <w:p>
+      <w:pPr>
+        <w:pStyle w:val="Caption"/>
+        <w:rPr>
+          <w:rFonts w:ascii="Times New Roman" w:hAnsi="Times New Roman" w:cs="Times New Roman"/>
+          <w:sz w:val="24"/>
+          <w:szCs w:val="24"/>
+        </w:rPr>
+      </w:pPr>
+      <w:r>
+        <w:t xml:space="preserve">Figure </w:t>
+      </w:r>
+      <w:r>
+        <w:fldChar w:fldCharType="begin"/>
+      </w:r>
+      <w:r>
+        <w:instrText xml:space="preserve"> SEQ Figure \* ARABIC </w:instrText>
+      </w:r>
+      <w:r>
+        <w:fldChar w:fldCharType="separate"/>
+      </w:r>
+      <w:r>
+        <w:rPr>
+          <w:noProof/>
+        </w:rPr>
+        <w:t>5</w:t>
+      </w:r>
+      <w:r>
+        <w:rPr>
+          <w:noProof/>
+        </w:rPr>
+        <w:fldChar w:fldCharType="end"/>
+      </w:r>
+      <w:r>
+        <w:t xml:space="preserve"> - Word Frequency for Negative Tweets in April-May Data</w:t>
+      </w:r>
+    </w:p>
+    <w:p>
+      <w:pPr>
+        <w:rPr>
+          <w:rFonts w:ascii="Times New Roman" w:hAnsi="Times New Roman" w:cs="Times New Roman"/>
+          <w:sz w:val="24"/>
+          <w:szCs w:val="24"/>
+        </w:rPr>
+      </w:pPr>
+      <w:r>
+        <w:rPr>
+          <w:rFonts w:ascii="Times New Roman" w:hAnsi="Times New Roman" w:cs="Times New Roman"/>
+          <w:sz w:val="24"/>
+          <w:szCs w:val="24"/>
+        </w:rPr>
+        <w:t xml:space="preserve">Not surprisingly, the </w:t>
+      </w:r>
+      <w:r>
+        <w:rPr>
+          <w:rFonts w:ascii="Times New Roman" w:hAnsi="Times New Roman" w:cs="Times New Roman"/>
+          <w:sz w:val="24"/>
+          <w:szCs w:val="24"/>
+        </w:rPr>
+        <w:t xml:space="preserve">most frequent words </w:t>
+      </w:r>
+      <w:r>
+        <w:rPr>
+          <w:rFonts w:ascii="Times New Roman" w:hAnsi="Times New Roman" w:cs="Times New Roman"/>
+          <w:sz w:val="24"/>
+          <w:szCs w:val="24"/>
+        </w:rPr>
+        <w:t xml:space="preserve">for this subset of tweets </w:t>
+      </w:r>
+      <w:r>
+        <w:rPr>
+          <w:rFonts w:ascii="Times New Roman" w:hAnsi="Times New Roman" w:cs="Times New Roman"/>
+          <w:sz w:val="24"/>
+          <w:szCs w:val="24"/>
+        </w:rPr>
+        <w:t>are</w:t>
+      </w:r>
+      <w:r>
+        <w:rPr>
+          <w:rFonts w:ascii="Times New Roman" w:hAnsi="Times New Roman" w:cs="Times New Roman"/>
+          <w:sz w:val="24"/>
+          <w:szCs w:val="24"/>
+        </w:rPr>
+        <w:t xml:space="preserve"> noticeably more negative than for the </w:t>
+      </w:r>
+      <w:r>
+        <w:rPr>
+          <w:rFonts w:ascii="Times New Roman" w:hAnsi="Times New Roman" w:cs="Times New Roman"/>
+          <w:sz w:val="24"/>
+          <w:szCs w:val="24"/>
+        </w:rPr>
+        <w:t>overall dataset</w:t>
+      </w:r>
+      <w:r>
+        <w:rPr>
+          <w:rFonts w:ascii="Times New Roman" w:hAnsi="Times New Roman" w:cs="Times New Roman"/>
+          <w:sz w:val="24"/>
+          <w:szCs w:val="24"/>
+        </w:rPr>
+        <w:t xml:space="preserve">. From the initial response observed, both online and offline, it </w:t>
+      </w:r>
+      <w:r>
+        <w:rPr>
+          <w:rFonts w:ascii="Times New Roman" w:hAnsi="Times New Roman" w:cs="Times New Roman"/>
+          <w:sz w:val="24"/>
+          <w:szCs w:val="24"/>
+        </w:rPr>
+        <w:t xml:space="preserve">seems to accurately represent the </w:t>
+      </w:r>
+      <w:r>
+        <w:rPr>
+          <w:rFonts w:ascii="Times New Roman" w:hAnsi="Times New Roman" w:cs="Times New Roman"/>
+          <w:sz w:val="24"/>
+          <w:szCs w:val="24"/>
+        </w:rPr>
+        <w:t>sentiments towards this idea of the Super League. I</w:t>
+      </w:r>
+      <w:r>
+        <w:rPr>
+          <w:rFonts w:ascii="Times New Roman" w:hAnsi="Times New Roman" w:cs="Times New Roman"/>
+          <w:sz w:val="24"/>
+          <w:szCs w:val="24"/>
+        </w:rPr>
+        <w:t xml:space="preserve">t must be pointed out that this is only data from a very small </w:t>
+      </w:r>
+      <w:r>
+        <w:rPr>
+          <w:rFonts w:ascii="Times New Roman" w:hAnsi="Times New Roman" w:cs="Times New Roman"/>
+          <w:sz w:val="24"/>
+          <w:szCs w:val="24"/>
+        </w:rPr>
+        <w:t>portion</w:t>
+      </w:r>
+      <w:r>
+        <w:rPr>
+          <w:rFonts w:ascii="Times New Roman" w:hAnsi="Times New Roman" w:cs="Times New Roman"/>
+          <w:sz w:val="24"/>
+          <w:szCs w:val="24"/>
+        </w:rPr>
+        <w:t xml:space="preserve"> of tweets.</w:t>
+      </w:r>
+      <w:r>
+        <w:rPr>
+          <w:rFonts w:ascii="Times New Roman" w:hAnsi="Times New Roman" w:cs="Times New Roman"/>
+          <w:sz w:val="24"/>
+          <w:szCs w:val="24"/>
+        </w:rPr>
+        <w:t xml:space="preserve"> </w:t>
+      </w:r>
+    </w:p>
+    <w:p>
+      <w:pPr>
         <w:rPr>
           <w:rFonts w:ascii="Times New Roman" w:hAnsi="Times New Roman" w:cs="Times New Roman"/>
           <w:b/>
@@ -447,11 +3692,8 @@
           <w:sz w:val="28"/>
           <w:szCs w:val="28"/>
         </w:rPr>
-        <w:t xml:space="preserve"> and Subjectivity (sentiment)</w:t>
-      </w:r>
-    </w:p>
-    <w:p>
-      <w:pPr>
+      </w:pPr>
+      <w:r>
         <w:rPr>
           <w:rFonts w:ascii="Times New Roman" w:hAnsi="Times New Roman" w:cs="Times New Roman"/>
           <w:b/>
@@ -459,7 +3701,8 @@
           <w:sz w:val="28"/>
           <w:szCs w:val="28"/>
         </w:rPr>
-      </w:pPr>
+        <w:t>Conclusion</w:t>
+      </w:r>
       <w:r>
         <w:rPr>
           <w:rFonts w:ascii="Times New Roman" w:hAnsi="Times New Roman" w:cs="Times New Roman"/>
@@ -468,95 +3711,416 @@
           <w:sz w:val="28"/>
           <w:szCs w:val="28"/>
         </w:rPr>
-        <w:t>Conclusion</w:t>
-      </w:r>
-    </w:p>
-    <w:p>
-      <w:pPr>
-        <w:pStyle w:val="ListParagraph"/>
-        <w:numPr>
-          <w:ilvl w:val="0"/>
-          <w:numId w:val="1"/>
-        </w:numPr>
-        <w:rPr>
-          <w:rFonts w:ascii="Times New Roman" w:hAnsi="Times New Roman" w:cs="Times New Roman"/>
-          <w:b/>
-          <w:bCs/>
-          <w:sz w:val="28"/>
-          <w:szCs w:val="28"/>
-        </w:rPr>
-      </w:pPr>
-      <w:r>
-        <w:rPr>
-          <w:rFonts w:ascii="Times New Roman" w:hAnsi="Times New Roman" w:cs="Times New Roman"/>
-          <w:b/>
-          <w:bCs/>
-          <w:sz w:val="28"/>
-          <w:szCs w:val="28"/>
-        </w:rPr>
-        <w:t>Findings and their</w:t>
-      </w:r>
-      <w:r>
-        <w:rPr>
-          <w:rFonts w:ascii="Times New Roman" w:hAnsi="Times New Roman" w:cs="Times New Roman"/>
-          <w:b/>
-          <w:bCs/>
-          <w:sz w:val="28"/>
-          <w:szCs w:val="28"/>
-        </w:rPr>
-        <w:t xml:space="preserve"> impact</w:t>
-      </w:r>
-    </w:p>
-    <w:p>
-      <w:pPr>
-        <w:pStyle w:val="ListParagraph"/>
-        <w:numPr>
-          <w:ilvl w:val="0"/>
-          <w:numId w:val="1"/>
-        </w:numPr>
-        <w:rPr>
-          <w:rFonts w:ascii="Times New Roman" w:hAnsi="Times New Roman" w:cs="Times New Roman"/>
-          <w:b/>
-          <w:bCs/>
-          <w:sz w:val="28"/>
-          <w:szCs w:val="28"/>
-        </w:rPr>
-      </w:pPr>
-      <w:r>
-        <w:rPr>
-          <w:rFonts w:ascii="Times New Roman" w:hAnsi="Times New Roman" w:cs="Times New Roman"/>
-          <w:b/>
-          <w:bCs/>
-          <w:sz w:val="28"/>
-          <w:szCs w:val="28"/>
-        </w:rPr>
-        <w:t>Ways to improve the analysis</w:t>
-      </w:r>
-    </w:p>
-    <w:p>
-      <w:pPr>
-        <w:pStyle w:val="ListParagraph"/>
-        <w:numPr>
-          <w:ilvl w:val="0"/>
-          <w:numId w:val="1"/>
-        </w:numPr>
-        <w:rPr>
-          <w:rFonts w:ascii="Times New Roman" w:hAnsi="Times New Roman" w:cs="Times New Roman"/>
-          <w:b/>
-          <w:bCs/>
-          <w:sz w:val="28"/>
-          <w:szCs w:val="28"/>
-        </w:rPr>
-      </w:pPr>
-      <w:r>
-        <w:rPr>
-          <w:rFonts w:ascii="Times New Roman" w:hAnsi="Times New Roman" w:cs="Times New Roman"/>
-          <w:b/>
-          <w:bCs/>
-          <w:sz w:val="28"/>
-          <w:szCs w:val="28"/>
-        </w:rPr>
-        <w:t>Future steps for the project</w:t>
+        <w:t xml:space="preserve"> </w:t>
+      </w:r>
+    </w:p>
+    <w:p>
+      <w:pPr>
+        <w:rPr>
+          <w:rFonts w:ascii="Times New Roman" w:hAnsi="Times New Roman" w:cs="Times New Roman"/>
+          <w:sz w:val="24"/>
+          <w:szCs w:val="24"/>
+        </w:rPr>
+      </w:pPr>
+      <w:r>
+        <w:rPr>
+          <w:rFonts w:ascii="Times New Roman" w:hAnsi="Times New Roman" w:cs="Times New Roman"/>
+          <w:sz w:val="24"/>
+          <w:szCs w:val="24"/>
+        </w:rPr>
+        <w:t xml:space="preserve">This project provided insightful findings about both the </w:t>
+      </w:r>
+      <w:r>
+        <w:rPr>
+          <w:rFonts w:ascii="Times New Roman" w:hAnsi="Times New Roman" w:cs="Times New Roman"/>
+          <w:sz w:val="24"/>
+          <w:szCs w:val="24"/>
+        </w:rPr>
+        <w:t xml:space="preserve">data at hand and the tools used in the analysis. </w:t>
+      </w:r>
+      <w:r>
+        <w:rPr>
+          <w:rFonts w:ascii="Times New Roman" w:hAnsi="Times New Roman" w:cs="Times New Roman"/>
+          <w:sz w:val="24"/>
+          <w:szCs w:val="24"/>
+        </w:rPr>
+        <w:t xml:space="preserve">Through this analysis it was possible to further understand the </w:t>
+      </w:r>
+      <w:r>
+        <w:rPr>
+          <w:rFonts w:ascii="Times New Roman" w:hAnsi="Times New Roman" w:cs="Times New Roman"/>
+          <w:sz w:val="24"/>
+          <w:szCs w:val="24"/>
+        </w:rPr>
+        <w:t xml:space="preserve">situation surrounding the announcement </w:t>
+      </w:r>
+      <w:r>
+        <w:rPr>
+          <w:rFonts w:ascii="Times New Roman" w:hAnsi="Times New Roman" w:cs="Times New Roman"/>
+          <w:sz w:val="24"/>
+          <w:szCs w:val="24"/>
+        </w:rPr>
+        <w:t>of the European Super League</w:t>
+      </w:r>
+      <w:r>
+        <w:rPr>
+          <w:rFonts w:ascii="Times New Roman" w:hAnsi="Times New Roman" w:cs="Times New Roman"/>
+          <w:sz w:val="24"/>
+          <w:szCs w:val="24"/>
+        </w:rPr>
+        <w:t xml:space="preserve"> and the </w:t>
+      </w:r>
+      <w:r>
+        <w:rPr>
+          <w:rFonts w:ascii="Times New Roman" w:hAnsi="Times New Roman" w:cs="Times New Roman"/>
+          <w:sz w:val="24"/>
+          <w:szCs w:val="24"/>
+        </w:rPr>
+        <w:t xml:space="preserve">reaction football fans had in response to it. </w:t>
+      </w:r>
+      <w:r>
+        <w:rPr>
+          <w:rFonts w:ascii="Times New Roman" w:hAnsi="Times New Roman" w:cs="Times New Roman"/>
+          <w:sz w:val="24"/>
+          <w:szCs w:val="24"/>
+        </w:rPr>
+        <w:t>Overall,</w:t>
+      </w:r>
+      <w:r>
+        <w:rPr>
+          <w:rFonts w:ascii="Times New Roman" w:hAnsi="Times New Roman" w:cs="Times New Roman"/>
+          <w:sz w:val="24"/>
+          <w:szCs w:val="24"/>
+        </w:rPr>
+        <w:t xml:space="preserve"> it was evident that there was a negative reception to this idea, which is a finding that is </w:t>
+      </w:r>
+      <w:r>
+        <w:rPr>
+          <w:rFonts w:ascii="Times New Roman" w:hAnsi="Times New Roman" w:cs="Times New Roman"/>
+          <w:sz w:val="24"/>
+          <w:szCs w:val="24"/>
+        </w:rPr>
+        <w:t xml:space="preserve">supported by experiential research, and it was interesting to observe how </w:t>
+      </w:r>
+      <w:proofErr w:type="gramStart"/>
+      <w:r>
+        <w:rPr>
+          <w:rFonts w:ascii="Times New Roman" w:hAnsi="Times New Roman" w:cs="Times New Roman"/>
+          <w:sz w:val="24"/>
+          <w:szCs w:val="24"/>
+        </w:rPr>
+        <w:t>a majority of</w:t>
+      </w:r>
+      <w:proofErr w:type="gramEnd"/>
+      <w:r>
+        <w:rPr>
+          <w:rFonts w:ascii="Times New Roman" w:hAnsi="Times New Roman" w:cs="Times New Roman"/>
+          <w:sz w:val="24"/>
+          <w:szCs w:val="24"/>
+        </w:rPr>
+        <w:t xml:space="preserve"> football fans took to criticizing the</w:t>
+      </w:r>
+      <w:r>
+        <w:rPr>
+          <w:rFonts w:ascii="Times New Roman" w:hAnsi="Times New Roman" w:cs="Times New Roman"/>
+          <w:sz w:val="24"/>
+          <w:szCs w:val="24"/>
+        </w:rPr>
+        <w:t xml:space="preserve"> individual clubs involved, which in the end is a huge reason why this did not transpire further. </w:t>
+      </w:r>
+      <w:r>
+        <w:rPr>
+          <w:rFonts w:ascii="Times New Roman" w:hAnsi="Times New Roman" w:cs="Times New Roman"/>
+          <w:sz w:val="24"/>
+          <w:szCs w:val="24"/>
+        </w:rPr>
+        <w:t xml:space="preserve">Moreover, it was a great opportunity to observe how quickly </w:t>
+      </w:r>
+      <w:r>
+        <w:rPr>
+          <w:rFonts w:ascii="Times New Roman" w:hAnsi="Times New Roman" w:cs="Times New Roman"/>
+          <w:sz w:val="24"/>
+          <w:szCs w:val="24"/>
+        </w:rPr>
+        <w:t xml:space="preserve">online discourse </w:t>
+      </w:r>
+      <w:r>
+        <w:rPr>
+          <w:rFonts w:ascii="Times New Roman" w:hAnsi="Times New Roman" w:cs="Times New Roman"/>
+          <w:sz w:val="24"/>
+          <w:szCs w:val="24"/>
+        </w:rPr>
+        <w:t>appears and disappears, considering</w:t>
+      </w:r>
+      <w:r>
+        <w:rPr>
+          <w:rFonts w:ascii="Times New Roman" w:hAnsi="Times New Roman" w:cs="Times New Roman"/>
+          <w:sz w:val="24"/>
+          <w:szCs w:val="24"/>
+        </w:rPr>
+        <w:t xml:space="preserve"> the magnitude of the creation of such a league.</w:t>
+      </w:r>
+    </w:p>
+    <w:p>
+      <w:pPr>
+        <w:rPr>
+          <w:rFonts w:ascii="Times New Roman" w:hAnsi="Times New Roman" w:cs="Times New Roman"/>
+          <w:sz w:val="24"/>
+          <w:szCs w:val="24"/>
+        </w:rPr>
+      </w:pPr>
+      <w:r>
+        <w:rPr>
+          <w:rFonts w:ascii="Times New Roman" w:hAnsi="Times New Roman" w:cs="Times New Roman"/>
+          <w:sz w:val="24"/>
+          <w:szCs w:val="24"/>
+        </w:rPr>
+        <w:t xml:space="preserve">Although the project was successful in confirming </w:t>
+      </w:r>
+      <w:r>
+        <w:rPr>
+          <w:rFonts w:ascii="Times New Roman" w:hAnsi="Times New Roman" w:cs="Times New Roman"/>
+          <w:sz w:val="24"/>
+          <w:szCs w:val="24"/>
+        </w:rPr>
+        <w:t xml:space="preserve">the initial hypotheses, there is a variety of ways to improve both the approach taken and the tools used to develop a more effective analysis. Firstly, one of the biggest </w:t>
+      </w:r>
+      <w:r>
+        <w:rPr>
+          <w:rFonts w:ascii="Times New Roman" w:hAnsi="Times New Roman" w:cs="Times New Roman"/>
+          <w:sz w:val="24"/>
+          <w:szCs w:val="24"/>
+        </w:rPr>
+        <w:t xml:space="preserve">hurdles for this project was the limited amount of data </w:t>
+      </w:r>
+      <w:r>
+        <w:rPr>
+          <w:rFonts w:ascii="Times New Roman" w:hAnsi="Times New Roman" w:cs="Times New Roman"/>
+          <w:sz w:val="24"/>
+          <w:szCs w:val="24"/>
+        </w:rPr>
+        <w:t>that could be extracted from Twitter</w:t>
+      </w:r>
+      <w:r>
+        <w:rPr>
+          <w:rFonts w:ascii="Times New Roman" w:hAnsi="Times New Roman" w:cs="Times New Roman"/>
+          <w:sz w:val="24"/>
+          <w:szCs w:val="24"/>
+        </w:rPr>
+        <w:t xml:space="preserve">. After some </w:t>
+      </w:r>
+      <w:r>
+        <w:rPr>
+          <w:rFonts w:ascii="Times New Roman" w:hAnsi="Times New Roman" w:cs="Times New Roman"/>
+          <w:sz w:val="24"/>
+          <w:szCs w:val="24"/>
+        </w:rPr>
+        <w:t xml:space="preserve">discussions with Professor </w:t>
+      </w:r>
+      <w:proofErr w:type="spellStart"/>
+      <w:r>
+        <w:rPr>
+          <w:rFonts w:ascii="Times New Roman" w:hAnsi="Times New Roman" w:cs="Times New Roman"/>
+          <w:sz w:val="24"/>
+          <w:szCs w:val="24"/>
+        </w:rPr>
+        <w:t>Tibert</w:t>
+      </w:r>
+      <w:proofErr w:type="spellEnd"/>
+      <w:r>
+        <w:rPr>
+          <w:rFonts w:ascii="Times New Roman" w:hAnsi="Times New Roman" w:cs="Times New Roman"/>
+          <w:sz w:val="24"/>
+          <w:szCs w:val="24"/>
+        </w:rPr>
+        <w:t>,</w:t>
+      </w:r>
+      <w:r>
+        <w:rPr>
+          <w:rFonts w:ascii="Times New Roman" w:hAnsi="Times New Roman" w:cs="Times New Roman"/>
+          <w:sz w:val="24"/>
+          <w:szCs w:val="24"/>
+        </w:rPr>
+        <w:t xml:space="preserve"> </w:t>
+      </w:r>
+      <w:r>
+        <w:rPr>
+          <w:rFonts w:ascii="Times New Roman" w:hAnsi="Times New Roman" w:cs="Times New Roman"/>
+          <w:sz w:val="24"/>
+          <w:szCs w:val="24"/>
+        </w:rPr>
+        <w:t xml:space="preserve">I discovered that the most </w:t>
+      </w:r>
+      <w:r>
+        <w:rPr>
+          <w:rFonts w:ascii="Times New Roman" w:hAnsi="Times New Roman" w:cs="Times New Roman"/>
+          <w:sz w:val="24"/>
+          <w:szCs w:val="24"/>
+        </w:rPr>
+        <w:lastRenderedPageBreak/>
+        <w:t xml:space="preserve">efficient way to mine large amounts of data from Twitter is to scrape </w:t>
+      </w:r>
+      <w:r>
+        <w:rPr>
+          <w:rFonts w:ascii="Times New Roman" w:hAnsi="Times New Roman" w:cs="Times New Roman"/>
+          <w:sz w:val="24"/>
+          <w:szCs w:val="24"/>
+        </w:rPr>
+        <w:t xml:space="preserve">continually as tweets are being posted, as Twitter is protective of </w:t>
+      </w:r>
+      <w:r>
+        <w:rPr>
+          <w:rFonts w:ascii="Times New Roman" w:hAnsi="Times New Roman" w:cs="Times New Roman"/>
+          <w:sz w:val="24"/>
+          <w:szCs w:val="24"/>
+        </w:rPr>
+        <w:t xml:space="preserve">historical tweets. This will be put in practice in future </w:t>
+      </w:r>
+      <w:r>
+        <w:rPr>
+          <w:rFonts w:ascii="Times New Roman" w:hAnsi="Times New Roman" w:cs="Times New Roman"/>
+          <w:sz w:val="24"/>
+          <w:szCs w:val="24"/>
+        </w:rPr>
+        <w:t xml:space="preserve">projects and having more data to work with would have helped gain more accurate insights for this project. </w:t>
+      </w:r>
+      <w:r>
+        <w:rPr>
+          <w:rFonts w:ascii="Times New Roman" w:hAnsi="Times New Roman" w:cs="Times New Roman"/>
+          <w:sz w:val="24"/>
+          <w:szCs w:val="24"/>
+        </w:rPr>
+        <w:t xml:space="preserve">Considering also the limitations found with </w:t>
+      </w:r>
+      <w:proofErr w:type="spellStart"/>
+      <w:r>
+        <w:rPr>
+          <w:rFonts w:ascii="Times New Roman" w:hAnsi="Times New Roman" w:cs="Times New Roman"/>
+          <w:sz w:val="24"/>
+          <w:szCs w:val="24"/>
+        </w:rPr>
+        <w:t>Spacy’s</w:t>
+      </w:r>
+      <w:proofErr w:type="spellEnd"/>
+      <w:r>
+        <w:rPr>
+          <w:rFonts w:ascii="Times New Roman" w:hAnsi="Times New Roman" w:cs="Times New Roman"/>
+          <w:sz w:val="24"/>
+          <w:szCs w:val="24"/>
+        </w:rPr>
+        <w:t xml:space="preserve"> </w:t>
+      </w:r>
+      <w:r>
+        <w:rPr>
+          <w:rFonts w:ascii="Times New Roman" w:hAnsi="Times New Roman" w:cs="Times New Roman"/>
+          <w:sz w:val="24"/>
+          <w:szCs w:val="24"/>
+        </w:rPr>
+        <w:t xml:space="preserve">base algorithms and models, having more tweet data would have </w:t>
+      </w:r>
+      <w:r>
+        <w:rPr>
+          <w:rFonts w:ascii="Times New Roman" w:hAnsi="Times New Roman" w:cs="Times New Roman"/>
+          <w:sz w:val="24"/>
+          <w:szCs w:val="24"/>
+        </w:rPr>
+        <w:t xml:space="preserve">enabled </w:t>
+      </w:r>
+      <w:r>
+        <w:rPr>
+          <w:rFonts w:ascii="Times New Roman" w:hAnsi="Times New Roman" w:cs="Times New Roman"/>
+          <w:sz w:val="24"/>
+          <w:szCs w:val="24"/>
+        </w:rPr>
+        <w:t xml:space="preserve">building and training a custom </w:t>
+      </w:r>
+      <w:r>
+        <w:rPr>
+          <w:rFonts w:ascii="Times New Roman" w:hAnsi="Times New Roman" w:cs="Times New Roman"/>
+          <w:sz w:val="24"/>
+          <w:szCs w:val="24"/>
+        </w:rPr>
+        <w:t xml:space="preserve">NLP model that better classified </w:t>
+      </w:r>
+      <w:r>
+        <w:rPr>
+          <w:rFonts w:ascii="Times New Roman" w:hAnsi="Times New Roman" w:cs="Times New Roman"/>
+          <w:sz w:val="24"/>
+          <w:szCs w:val="24"/>
+        </w:rPr>
+        <w:t xml:space="preserve">the polarity of tweets. </w:t>
+      </w:r>
+      <w:r>
+        <w:rPr>
+          <w:rFonts w:ascii="Times New Roman" w:hAnsi="Times New Roman" w:cs="Times New Roman"/>
+          <w:sz w:val="24"/>
+          <w:szCs w:val="24"/>
+        </w:rPr>
+        <w:t>In the future, a way to further this analysis can be to, with a personalized NLP pipeline</w:t>
+      </w:r>
+      <w:r>
+        <w:rPr>
+          <w:rFonts w:ascii="Times New Roman" w:hAnsi="Times New Roman" w:cs="Times New Roman"/>
+          <w:sz w:val="24"/>
+          <w:szCs w:val="24"/>
+        </w:rPr>
+        <w:t xml:space="preserve">, obtain the word embeddings for tweets, and perform clustering analysis as a separate way to </w:t>
+      </w:r>
+      <w:r>
+        <w:rPr>
+          <w:rFonts w:ascii="Times New Roman" w:hAnsi="Times New Roman" w:cs="Times New Roman"/>
+          <w:sz w:val="24"/>
+          <w:szCs w:val="24"/>
+        </w:rPr>
+        <w:t xml:space="preserve">understand underlying patterns in the data. This would also help categorize tweets by polarity using </w:t>
+      </w:r>
+      <w:r>
+        <w:rPr>
+          <w:rFonts w:ascii="Times New Roman" w:hAnsi="Times New Roman" w:cs="Times New Roman"/>
+          <w:sz w:val="24"/>
+          <w:szCs w:val="24"/>
+        </w:rPr>
+        <w:t xml:space="preserve">more complex algorithms. </w:t>
+      </w:r>
+      <w:r>
+        <w:rPr>
+          <w:rFonts w:ascii="Times New Roman" w:hAnsi="Times New Roman" w:cs="Times New Roman"/>
+          <w:sz w:val="24"/>
+          <w:szCs w:val="24"/>
+        </w:rPr>
+        <w:t>I</w:t>
+      </w:r>
+      <w:r>
+        <w:rPr>
+          <w:rFonts w:ascii="Times New Roman" w:hAnsi="Times New Roman" w:cs="Times New Roman"/>
+          <w:sz w:val="24"/>
+          <w:szCs w:val="24"/>
+        </w:rPr>
+        <w:t xml:space="preserve">t will be interesting to perform similar analysis on other sporting event announcements to see how they differ, or even </w:t>
+      </w:r>
+      <w:r>
+        <w:rPr>
+          <w:rFonts w:ascii="Times New Roman" w:hAnsi="Times New Roman" w:cs="Times New Roman"/>
+          <w:sz w:val="24"/>
+          <w:szCs w:val="24"/>
+        </w:rPr>
+        <w:t>revisit this project when a new version of the ESL is</w:t>
+      </w:r>
+      <w:r>
+        <w:rPr>
+          <w:rFonts w:ascii="Times New Roman" w:hAnsi="Times New Roman" w:cs="Times New Roman"/>
+          <w:sz w:val="24"/>
+          <w:szCs w:val="24"/>
+        </w:rPr>
+        <w:t xml:space="preserve"> inevitably</w:t>
+      </w:r>
+      <w:r>
+        <w:rPr>
+          <w:rFonts w:ascii="Times New Roman" w:hAnsi="Times New Roman" w:cs="Times New Roman"/>
+          <w:sz w:val="24"/>
+          <w:szCs w:val="24"/>
+        </w:rPr>
+        <w:t xml:space="preserve"> announced again in the future.</w:t>
       </w:r>
     </w:p>
     <w:sectPr>
@@ -567,6 +4131,128 @@
     </w:sectPr>
   </w:body>
 </w:document>
+</file>
+
+<file path=word/endnotes.xml><?xml version="1.0" encoding="utf-8"?>
+<w:endnotes xmlns:wpc="http://schemas.microsoft.com/office/word/2010/wordprocessingCanvas" xmlns:cx="http://schemas.microsoft.com/office/drawing/2014/chartex" xmlns:cx1="http://schemas.microsoft.com/office/drawing/2015/9/8/chartex" xmlns:cx2="http://schemas.microsoft.com/office/drawing/2015/10/21/chartex" xmlns:cx3="http://schemas.microsoft.com/office/drawing/2016/5/9/chartex" xmlns:cx4="http://schemas.microsoft.com/office/drawing/2016/5/10/chartex" xmlns:cx5="http://schemas.microsoft.com/office/drawing/2016/5/11/chartex" xmlns:cx6="http://schemas.microsoft.com/office/drawing/2016/5/12/chartex" xmlns:cx7="http://schemas.microsoft.com/office/drawing/2016/5/13/chartex" xmlns:cx8="http://schemas.microsoft.com/office/drawing/2016/5/14/chartex" xmlns:mc="http://schemas.openxmlformats.org/markup-compatibility/2006" xmlns:aink="http://schemas.microsoft.com/office/drawing/2016/ink" xmlns:am3d="http://schemas.microsoft.com/office/drawing/2017/model3d" xmlns:o="urn:schemas-microsoft-com:office:office" xmlns:r="http://schemas.openxmlformats.org/officeDocument/2006/relationships" xmlns:m="http://schemas.openxmlformats.org/officeDocument/2006/math" xmlns:v="urn:schemas-microsoft-com:vml" xmlns:wp14="http://schemas.microsoft.com/office/word/2010/wordprocessingDrawing" xmlns:wp="http://schemas.openxmlformats.org/drawingml/2006/wordprocessingDrawing" xmlns:w10="urn:schemas-microsoft-com:office:word" xmlns:w="http://schemas.openxmlformats.org/wordprocessingml/2006/main" xmlns:w14="http://schemas.microsoft.com/office/word/2010/wordml" xmlns:w15="http://schemas.microsoft.com/office/word/2012/wordml" xmlns:w16cex="http://schemas.microsoft.com/office/word/2018/wordml/cex" xmlns:w16cid="http://schemas.microsoft.com/office/word/2016/wordml/cid" xmlns:w16="http://schemas.microsoft.com/office/word/2018/wordml" xmlns:w16sdtdh="http://schemas.microsoft.com/office/word/2020/wordml/sdtdatahash" xmlns:w16se="http://schemas.microsoft.com/office/word/2015/wordml/symex" xmlns:wpg="http://schemas.microsoft.com/office/word/2010/wordprocessingGroup" xmlns:wpi="http://schemas.microsoft.com/office/word/2010/wordprocessingInk" xmlns:wne="http://schemas.microsoft.com/office/word/2006/wordml" xmlns:wps="http://schemas.microsoft.com/office/word/2010/wordprocessingShape" mc:Ignorable="w14 w15 w16se w16cid w16 w16cex w16sdtdh wp14">
+  <w:endnote w:type="separator" w:id="-1">
+    <w:p>
+      <w:pPr>
+        <w:spacing w:after="0" w:line="240" w:lineRule="auto"/>
+      </w:pPr>
+      <w:r>
+        <w:separator/>
+      </w:r>
+    </w:p>
+  </w:endnote>
+  <w:endnote w:type="continuationSeparator" w:id="0">
+    <w:p>
+      <w:pPr>
+        <w:spacing w:after="0" w:line="240" w:lineRule="auto"/>
+      </w:pPr>
+      <w:r>
+        <w:continuationSeparator/>
+      </w:r>
+    </w:p>
+  </w:endnote>
+</w:endnotes>
+</file>
+
+<file path=word/footnotes.xml><?xml version="1.0" encoding="utf-8"?>
+<w:footnotes xmlns:wpc="http://schemas.microsoft.com/office/word/2010/wordprocessingCanvas" xmlns:cx="http://schemas.microsoft.com/office/drawing/2014/chartex" xmlns:cx1="http://schemas.microsoft.com/office/drawing/2015/9/8/chartex" xmlns:cx2="http://schemas.microsoft.com/office/drawing/2015/10/21/chartex" xmlns:cx3="http://schemas.microsoft.com/office/drawing/2016/5/9/chartex" xmlns:cx4="http://schemas.microsoft.com/office/drawing/2016/5/10/chartex" xmlns:cx5="http://schemas.microsoft.com/office/drawing/2016/5/11/chartex" xmlns:cx6="http://schemas.microsoft.com/office/drawing/2016/5/12/chartex" xmlns:cx7="http://schemas.microsoft.com/office/drawing/2016/5/13/chartex" xmlns:cx8="http://schemas.microsoft.com/office/drawing/2016/5/14/chartex" xmlns:mc="http://schemas.openxmlformats.org/markup-compatibility/2006" xmlns:aink="http://schemas.microsoft.com/office/drawing/2016/ink" xmlns:am3d="http://schemas.microsoft.com/office/drawing/2017/model3d" xmlns:o="urn:schemas-microsoft-com:office:office" xmlns:r="http://schemas.openxmlformats.org/officeDocument/2006/relationships" xmlns:m="http://schemas.openxmlformats.org/officeDocument/2006/math" xmlns:v="urn:schemas-microsoft-com:vml" xmlns:wp14="http://schemas.microsoft.com/office/word/2010/wordprocessingDrawing" xmlns:wp="http://schemas.openxmlformats.org/drawingml/2006/wordprocessingDrawing" xmlns:w10="urn:schemas-microsoft-com:office:word" xmlns:w="http://schemas.openxmlformats.org/wordprocessingml/2006/main" xmlns:w14="http://schemas.microsoft.com/office/word/2010/wordml" xmlns:w15="http://schemas.microsoft.com/office/word/2012/wordml" xmlns:w16cex="http://schemas.microsoft.com/office/word/2018/wordml/cex" xmlns:w16cid="http://schemas.microsoft.com/office/word/2016/wordml/cid" xmlns:w16="http://schemas.microsoft.com/office/word/2018/wordml" xmlns:w16sdtdh="http://schemas.microsoft.com/office/word/2020/wordml/sdtdatahash" xmlns:w16se="http://schemas.microsoft.com/office/word/2015/wordml/symex" xmlns:wpg="http://schemas.microsoft.com/office/word/2010/wordprocessingGroup" xmlns:wpi="http://schemas.microsoft.com/office/word/2010/wordprocessingInk" xmlns:wne="http://schemas.microsoft.com/office/word/2006/wordml" xmlns:wps="http://schemas.microsoft.com/office/word/2010/wordprocessingShape" mc:Ignorable="w14 w15 w16se w16cid w16 w16cex w16sdtdh wp14">
+  <w:footnote w:type="separator" w:id="-1">
+    <w:p>
+      <w:pPr>
+        <w:spacing w:after="0" w:line="240" w:lineRule="auto"/>
+      </w:pPr>
+      <w:r>
+        <w:separator/>
+      </w:r>
+    </w:p>
+  </w:footnote>
+  <w:footnote w:type="continuationSeparator" w:id="0">
+    <w:p>
+      <w:pPr>
+        <w:spacing w:after="0" w:line="240" w:lineRule="auto"/>
+      </w:pPr>
+      <w:r>
+        <w:continuationSeparator/>
+      </w:r>
+    </w:p>
+  </w:footnote>
+  <w:footnote w:id="1">
+    <w:p>
+      <w:pPr>
+        <w:pStyle w:val="FootnoteText"/>
+        <w:rPr>
+          <w:rFonts w:ascii="Times New Roman" w:hAnsi="Times New Roman" w:cs="Times New Roman"/>
+        </w:rPr>
+      </w:pPr>
+      <w:r>
+        <w:rPr>
+          <w:rStyle w:val="FootnoteReference"/>
+          <w:rFonts w:ascii="Times New Roman" w:hAnsi="Times New Roman" w:cs="Times New Roman"/>
+        </w:rPr>
+        <w:footnoteRef/>
+      </w:r>
+      <w:r>
+        <w:rPr>
+          <w:rFonts w:ascii="Times New Roman" w:hAnsi="Times New Roman" w:cs="Times New Roman"/>
+        </w:rPr>
+        <w:t xml:space="preserve"> https://www.statista.com/statistics/722949/gate-receipt-revenues-of-football-clubs-europe/</w:t>
+      </w:r>
+    </w:p>
+  </w:footnote>
+  <w:footnote w:id="2">
+    <w:p>
+      <w:pPr>
+        <w:pStyle w:val="FootnoteText"/>
+      </w:pPr>
+      <w:r>
+        <w:rPr>
+          <w:rStyle w:val="FootnoteReference"/>
+          <w:rFonts w:ascii="Times New Roman" w:hAnsi="Times New Roman" w:cs="Times New Roman"/>
+        </w:rPr>
+        <w:footnoteRef/>
+      </w:r>
+      <w:r>
+        <w:rPr>
+          <w:rFonts w:ascii="Times New Roman" w:hAnsi="Times New Roman" w:cs="Times New Roman"/>
+        </w:rPr>
+        <w:t xml:space="preserve"> https://thesuperleague.com/press.html</w:t>
+      </w:r>
+    </w:p>
+  </w:footnote>
+  <w:footnote w:id="3">
+    <w:p>
+      <w:pPr>
+        <w:pStyle w:val="FootnoteText"/>
+        <w:rPr>
+          <w:rFonts w:ascii="Times New Roman" w:hAnsi="Times New Roman" w:cs="Times New Roman"/>
+        </w:rPr>
+      </w:pPr>
+      <w:r>
+        <w:rPr>
+          <w:rStyle w:val="FootnoteReference"/>
+          <w:rFonts w:ascii="Times New Roman" w:hAnsi="Times New Roman" w:cs="Times New Roman"/>
+        </w:rPr>
+        <w:footnoteRef/>
+      </w:r>
+      <w:r>
+        <w:rPr>
+          <w:rFonts w:ascii="Times New Roman" w:hAnsi="Times New Roman" w:cs="Times New Roman"/>
+        </w:rPr>
+        <w:t xml:space="preserve"> </w:t>
+      </w:r>
+      <w:r>
+        <w:rPr>
+          <w:rFonts w:ascii="Times New Roman" w:hAnsi="Times New Roman" w:cs="Times New Roman"/>
+        </w:rPr>
+        <w:t>https://trends.google.com/trends/explore?date=2021-04-11%202021-08-15&amp;gprop=news&amp;q=european%20super%20league</w:t>
+      </w:r>
+    </w:p>
+  </w:footnote>
+</w:footnotes>
 </file>
 
 <file path=word/numbering.xml><?xml version="1.0" encoding="utf-8"?>
@@ -1135,7 +4821,6 @@
     <w:name w:val="Hyperlink"/>
     <w:basedOn w:val="DefaultParagraphFont"/>
     <w:uiPriority w:val="99"/>
-    <w:semiHidden/>
     <w:unhideWhenUsed/>
     <w:rsid w:val="009E6998"/>
     <w:rPr>
@@ -1153,6 +4838,76 @@
       <w:ind w:left="720"/>
       <w:contextualSpacing/>
     </w:pPr>
+  </w:style>
+  <w:style w:type="paragraph" w:styleId="FootnoteText">
+    <w:name w:val="footnote text"/>
+    <w:basedOn w:val="Normal"/>
+    <w:link w:val="FootnoteTextChar"/>
+    <w:uiPriority w:val="99"/>
+    <w:semiHidden/>
+    <w:unhideWhenUsed/>
+    <w:rsid w:val="00EC32B5"/>
+    <w:pPr>
+      <w:spacing w:after="0" w:line="240" w:lineRule="auto"/>
+    </w:pPr>
+    <w:rPr>
+      <w:sz w:val="20"/>
+      <w:szCs w:val="20"/>
+    </w:rPr>
+  </w:style>
+  <w:style w:type="character" w:customStyle="1" w:styleId="FootnoteTextChar">
+    <w:name w:val="Footnote Text Char"/>
+    <w:basedOn w:val="DefaultParagraphFont"/>
+    <w:link w:val="FootnoteText"/>
+    <w:uiPriority w:val="99"/>
+    <w:semiHidden/>
+    <w:rsid w:val="00EC32B5"/>
+    <w:rPr>
+      <w:sz w:val="20"/>
+      <w:szCs w:val="20"/>
+    </w:rPr>
+  </w:style>
+  <w:style w:type="character" w:styleId="FootnoteReference">
+    <w:name w:val="footnote reference"/>
+    <w:basedOn w:val="DefaultParagraphFont"/>
+    <w:uiPriority w:val="99"/>
+    <w:semiHidden/>
+    <w:unhideWhenUsed/>
+    <w:rsid w:val="00EC32B5"/>
+    <w:rPr>
+      <w:vertAlign w:val="superscript"/>
+    </w:rPr>
+  </w:style>
+  <w:style w:type="paragraph" w:styleId="Caption">
+    <w:name w:val="caption"/>
+    <w:basedOn w:val="Normal"/>
+    <w:next w:val="Normal"/>
+    <w:uiPriority w:val="35"/>
+    <w:unhideWhenUsed/>
+    <w:qFormat/>
+    <w:rsid w:val="00722272"/>
+    <w:pPr>
+      <w:spacing w:after="200" w:line="240" w:lineRule="auto"/>
+    </w:pPr>
+    <w:rPr>
+      <w:i/>
+      <w:iCs/>
+      <w:color w:val="44546A" w:themeColor="text2"/>
+      <w:sz w:val="18"/>
+      <w:szCs w:val="18"/>
+    </w:rPr>
+  </w:style>
+  <w:style w:type="character" w:styleId="UnresolvedMention">
+    <w:name w:val="Unresolved Mention"/>
+    <w:basedOn w:val="DefaultParagraphFont"/>
+    <w:uiPriority w:val="99"/>
+    <w:semiHidden/>
+    <w:unhideWhenUsed/>
+    <w:rsid w:val="00CC4012"/>
+    <w:rPr>
+      <w:color w:val="605E5C"/>
+      <w:shd w:val="clear" w:color="auto" w:fill="E1DFDD"/>
+    </w:rPr>
   </w:style>
 </w:styles>
 </file>
@@ -1450,4 +5205,16 @@
     </a:ext>
   </a:extLst>
 </a:theme>
+</file>
+
+<file path=customXml/item1.xml><?xml version="1.0" encoding="utf-8"?>
+<b:Sources xmlns:b="http://schemas.openxmlformats.org/officeDocument/2006/bibliography" xmlns="http://schemas.openxmlformats.org/officeDocument/2006/bibliography" SelectedStyle="\APASixthEditionOfficeOnline.xsl" StyleName="APA" Version="6"/>
+</file>
+
+<file path=customXml/itemProps1.xml><?xml version="1.0" encoding="utf-8"?>
+<ds:datastoreItem xmlns:ds="http://schemas.openxmlformats.org/officeDocument/2006/customXml" ds:itemID="{E5E3A512-40A5-4560-925C-A45634F1DBBE}">
+  <ds:schemaRefs>
+    <ds:schemaRef ds:uri="http://schemas.openxmlformats.org/officeDocument/2006/bibliography"/>
+  </ds:schemaRefs>
+</ds:datastoreItem>
 </file>